--- a/template.docx
+++ b/template.docx
@@ -398,7 +398,7 @@
       </w:r>
     </w:p>
     <w:bookmarkEnd w:id="20"/>
-    <w:bookmarkStart w:id="28" w:name="depth-damage"/>
+    <w:bookmarkStart w:id="29" w:name="depth-damage"/>
     <w:p>
       <w:pPr>
         <w:pStyle w:val="Heading1"/>
@@ -1193,10 +1193,10 @@
         <w:rPr>
           <w:rStyle w:val="VerbatimChar"/>
         </w:rPr>
-        <w:t xml:space="preserve">#31 (generic function with 1 method)</w:t>
+        <w:t xml:space="preserve">#15 (generic function with 1 method)</w:t>
       </w:r>
     </w:p>
-    <w:bookmarkStart w:id="24" w:name="annotated-cell-6"/>
+    <w:bookmarkStart w:id="24" w:name="annotated-cell-2"/>
     <w:p>
       <w:pPr>
         <w:pStyle w:val="SourceCode"/>
@@ -1205,7 +1205,7 @@
         <w:rPr>
           <w:rStyle w:val="NormalTok"/>
         </w:rPr>
-        <w:t xml:space="preserve">p </w:t>
+        <w:t xml:space="preserve">haz_fl_dept </w:t>
       </w:r>
       <w:r>
         <w:rPr>
@@ -1217,22 +1217,190 @@
         <w:rPr>
           <w:rStyle w:val="NormalTok"/>
         </w:rPr>
+        <w:t xml:space="preserve"> CSV.</w:t>
+      </w:r>
+      <w:r>
+        <w:rPr>
+          <w:rStyle w:val="FunctionTok"/>
+        </w:rPr>
+        <w:t xml:space="preserve">read</w:t>
+      </w:r>
+      <w:r>
+        <w:rPr>
+          <w:rStyle w:val="NormalTok"/>
+        </w:rPr>
+        <w:t xml:space="preserve">(</w:t>
+      </w:r>
+      <w:r>
+        <w:rPr>
+          <w:rStyle w:val="StringTok"/>
+        </w:rPr>
+        <w:t xml:space="preserve">"data/haz_fl_dept.csv"</w:t>
+      </w:r>
+      <w:r>
+        <w:rPr>
+          <w:rStyle w:val="NormalTok"/>
+        </w:rPr>
+        <w:t xml:space="preserve">, DataFrame)</w:t>
+      </w:r>
+      <w:r>
+        <w:br/>
+      </w:r>
+      <w:r>
+        <w:rPr>
+          <w:rStyle w:val="CommentTok"/>
+        </w:rPr>
+        <w:t xml:space="preserve">#first(haz_fl_dept, 3)</w:t>
+      </w:r>
+      <w:r>
+        <w:br/>
+      </w:r>
+      <w:r>
+        <w:br/>
+      </w:r>
+      <w:r>
+        <w:rPr>
+          <w:rStyle w:val="FunctionTok"/>
+        </w:rPr>
+        <w:t xml:space="preserve">include</w:t>
+      </w:r>
+      <w:r>
+        <w:rPr>
+          <w:rStyle w:val="NormalTok"/>
+        </w:rPr>
+        <w:t xml:space="preserve">(</w:t>
+      </w:r>
+      <w:r>
+        <w:rPr>
+          <w:rStyle w:val="StringTok"/>
+        </w:rPr>
+        <w:t xml:space="preserve">"depthdamage.jl"</w:t>
+      </w:r>
+      <w:r>
+        <w:rPr>
+          <w:rStyle w:val="NormalTok"/>
+        </w:rPr>
+        <w:t xml:space="preserve">)</w:t>
+      </w:r>
+      <w:r>
+        <w:br/>
+      </w:r>
+      <w:r>
+        <w:br/>
+      </w:r>
+      <w:r>
+        <w:rPr>
+          <w:rStyle w:val="CommentTok"/>
+        </w:rPr>
+        <w:t xml:space="preserve">#demo_row = @rsubset(haz_fl_dept, :Description == "one story, Contents, fresh water, short duration")[1, :,]</w:t>
+      </w:r>
+      <w:r>
+        <w:br/>
+      </w:r>
+      <w:r>
+        <w:rPr>
+          <w:rStyle w:val="NormalTok"/>
+        </w:rPr>
+        <w:t xml:space="preserve">demo_row </w:t>
+      </w:r>
+      <w:r>
+        <w:rPr>
+          <w:rStyle w:val="OperatorTok"/>
+        </w:rPr>
+        <w:t xml:space="preserve">=</w:t>
+      </w:r>
+      <w:r>
+        <w:rPr>
+          <w:rStyle w:val="NormalTok"/>
+        </w:rPr>
         <w:t xml:space="preserve"> </w:t>
       </w:r>
       <w:r>
         <w:rPr>
-          <w:rStyle w:val="KeywordTok"/>
-        </w:rPr>
-        <w:t xml:space="preserve">let</w:t>
-      </w:r>
-      <w:r>
-        <w:br/>
-      </w:r>
-      <w:r>
-        <w:rPr>
-          <w:rStyle w:val="NormalTok"/>
-        </w:rPr>
-        <w:t xml:space="preserve">    depths </w:t>
+          <w:rStyle w:val="PreprocessorTok"/>
+        </w:rPr>
+        <w:t xml:space="preserve">@rsubset</w:t>
+      </w:r>
+      <w:r>
+        <w:rPr>
+          <w:rStyle w:val="NormalTok"/>
+        </w:rPr>
+        <w:t xml:space="preserve">(haz_fl_dept, </w:t>
+      </w:r>
+      <w:r>
+        <w:rPr>
+          <w:rStyle w:val="OperatorTok"/>
+        </w:rPr>
+        <w:t xml:space="preserve">:</w:t>
+      </w:r>
+      <w:r>
+        <w:rPr>
+          <w:rStyle w:val="NormalTok"/>
+        </w:rPr>
+        <w:t xml:space="preserve">Column1 </w:t>
+      </w:r>
+      <w:r>
+        <w:rPr>
+          <w:rStyle w:val="OperatorTok"/>
+        </w:rPr>
+        <w:t xml:space="preserve">==</w:t>
+      </w:r>
+      <w:r>
+        <w:rPr>
+          <w:rStyle w:val="NormalTok"/>
+        </w:rPr>
+        <w:t xml:space="preserve"> </w:t>
+      </w:r>
+      <w:r>
+        <w:rPr>
+          <w:rStyle w:val="FloatTok"/>
+        </w:rPr>
+        <w:t xml:space="preserve">98</w:t>
+      </w:r>
+      <w:r>
+        <w:rPr>
+          <w:rStyle w:val="NormalTok"/>
+        </w:rPr>
+        <w:t xml:space="preserve">)[</w:t>
+      </w:r>
+      <w:r>
+        <w:rPr>
+          <w:rStyle w:val="FloatTok"/>
+        </w:rPr>
+        <w:t xml:space="preserve">1</w:t>
+      </w:r>
+      <w:r>
+        <w:rPr>
+          <w:rStyle w:val="NormalTok"/>
+        </w:rPr>
+        <w:t xml:space="preserve">, </w:t>
+      </w:r>
+      <w:r>
+        <w:rPr>
+          <w:rStyle w:val="OperatorTok"/>
+        </w:rPr>
+        <w:t xml:space="preserve">:</w:t>
+      </w:r>
+      <w:r>
+        <w:rPr>
+          <w:rStyle w:val="NormalTok"/>
+        </w:rPr>
+        <w:t xml:space="preserve">,] </w:t>
+      </w:r>
+      <w:r>
+        <w:rPr>
+          <w:rStyle w:val="CommentTok"/>
+        </w:rPr>
+        <w:t xml:space="preserve">#Row 98 from the data is two-story, no basement in Galveston</w:t>
+      </w:r>
+      <w:r>
+        <w:br/>
+      </w:r>
+      <w:r>
+        <w:rPr>
+          <w:rStyle w:val="NormalTok"/>
+        </w:rPr>
+        <w:t xml:space="preserve">dd </w:t>
       </w:r>
       <w:r>
         <w:rPr>
@@ -1250,61 +1418,22 @@
         <w:rPr>
           <w:rStyle w:val="FunctionTok"/>
         </w:rPr>
-        <w:t xml:space="preserve">uconvert</w:t>
-      </w:r>
-      <w:r>
-        <w:rPr>
-          <w:rStyle w:val="NormalTok"/>
-        </w:rPr>
-        <w:t xml:space="preserve">.(u</w:t>
-      </w:r>
-      <w:r>
-        <w:rPr>
-          <w:rStyle w:val="StringTok"/>
-        </w:rPr>
-        <w:t xml:space="preserve">"ft"</w:t>
-      </w:r>
-      <w:r>
-        <w:rPr>
-          <w:rStyle w:val="NormalTok"/>
-        </w:rPr>
-        <w:t xml:space="preserve">, (</w:t>
-      </w:r>
-      <w:r>
-        <w:rPr>
-          <w:rStyle w:val="OperatorTok"/>
-        </w:rPr>
-        <w:t xml:space="preserve">-</w:t>
-      </w:r>
-      <w:r>
-        <w:rPr>
-          <w:rStyle w:val="FloatTok"/>
-        </w:rPr>
-        <w:t xml:space="preserve">10.0</w:t>
-      </w:r>
-      <w:r>
-        <w:rPr>
-          <w:rStyle w:val="NormalTok"/>
-        </w:rPr>
-        <w:t xml:space="preserve">u</w:t>
-      </w:r>
-      <w:r>
-        <w:rPr>
-          <w:rStyle w:val="StringTok"/>
-        </w:rPr>
-        <w:t xml:space="preserve">"ft"</w:t>
-      </w:r>
-      <w:r>
-        <w:rPr>
-          <w:rStyle w:val="NormalTok"/>
-        </w:rPr>
-        <w:t xml:space="preserve">)</w:t>
-      </w:r>
-      <w:r>
-        <w:rPr>
-          <w:rStyle w:val="OperatorTok"/>
-        </w:rPr>
-        <w:t xml:space="preserve">:</w:t>
+        <w:t xml:space="preserve">DepthDamageData</w:t>
+      </w:r>
+      <w:r>
+        <w:rPr>
+          <w:rStyle w:val="NormalTok"/>
+        </w:rPr>
+        <w:t xml:space="preserve">(demo_row)</w:t>
+      </w:r>
+      <w:r>
+        <w:br/>
+      </w:r>
+      <w:r>
+        <w:rPr>
+          <w:rStyle w:val="FunctionTok"/>
+        </w:rPr>
+        <w:t xml:space="preserve">fieldnames</w:t>
       </w:r>
       <w:r>
         <w:rPr>
@@ -1314,375 +1443,532 @@
       </w:r>
       <w:r>
         <w:rPr>
-          <w:rStyle w:val="FloatTok"/>
-        </w:rPr>
-        <w:t xml:space="preserve">1.0</w:t>
-      </w:r>
-      <w:r>
-        <w:rPr>
-          <w:rStyle w:val="NormalTok"/>
-        </w:rPr>
-        <w:t xml:space="preserve">u</w:t>
-      </w:r>
-      <w:r>
-        <w:rPr>
-          <w:rStyle w:val="StringTok"/>
-        </w:rPr>
-        <w:t xml:space="preserve">"inch"</w:t>
-      </w:r>
-      <w:r>
-        <w:rPr>
-          <w:rStyle w:val="NormalTok"/>
-        </w:rPr>
-        <w:t xml:space="preserve">)</w:t>
-      </w:r>
-      <w:r>
-        <w:rPr>
-          <w:rStyle w:val="OperatorTok"/>
-        </w:rPr>
-        <w:t xml:space="preserve">:</w:t>
-      </w:r>
-      <w:r>
-        <w:rPr>
-          <w:rStyle w:val="NormalTok"/>
-        </w:rPr>
-        <w:t xml:space="preserve">(</w:t>
-      </w:r>
-      <w:r>
-        <w:rPr>
-          <w:rStyle w:val="FloatTok"/>
-        </w:rPr>
-        <w:t xml:space="preserve">30.0</w:t>
-      </w:r>
-      <w:r>
-        <w:rPr>
-          <w:rStyle w:val="NormalTok"/>
-        </w:rPr>
-        <w:t xml:space="preserve">u</w:t>
-      </w:r>
-      <w:r>
-        <w:rPr>
-          <w:rStyle w:val="StringTok"/>
-        </w:rPr>
-        <w:t xml:space="preserve">"ft"</w:t>
-      </w:r>
-      <w:r>
-        <w:rPr>
-          <w:rStyle w:val="NormalTok"/>
-        </w:rPr>
-        <w:t xml:space="preserve">))</w:t>
-      </w:r>
-      <w:r>
-        <w:br/>
-      </w:r>
-      <w:r>
-        <w:rPr>
-          <w:rStyle w:val="NormalTok"/>
-        </w:rPr>
-        <w:t xml:space="preserve">    damages </w:t>
-      </w:r>
-      <w:r>
-        <w:rPr>
-          <w:rStyle w:val="OperatorTok"/>
-        </w:rPr>
-        <w:t xml:space="preserve">=</w:t>
-      </w:r>
-      <w:r>
-        <w:rPr>
-          <w:rStyle w:val="NormalTok"/>
-        </w:rPr>
-        <w:t xml:space="preserve"> </w:t>
-      </w:r>
-      <w:r>
-        <w:rPr>
           <w:rStyle w:val="FunctionTok"/>
         </w:rPr>
-        <w:t xml:space="preserve">damage_fn</w:t>
-      </w:r>
-      <w:r>
-        <w:rPr>
-          <w:rStyle w:val="NormalTok"/>
-        </w:rPr>
-        <w:t xml:space="preserve">.(depths)</w:t>
-      </w:r>
-      <w:r>
-        <w:br/>
-      </w:r>
-      <w:r>
-        <w:rPr>
-          <w:rStyle w:val="NormalTok"/>
-        </w:rPr>
-        <w:t xml:space="preserve">    </w:t>
-      </w:r>
-      <w:r>
-        <w:rPr>
-          <w:rStyle w:val="FunctionTok"/>
-        </w:rPr>
-        <w:t xml:space="preserve">scatter</w:t>
-      </w:r>
-      <w:r>
-        <w:rPr>
-          <w:rStyle w:val="NormalTok"/>
-        </w:rPr>
-        <w:t xml:space="preserve">(</w:t>
-      </w:r>
-      <w:r>
-        <w:br/>
-      </w:r>
-      <w:r>
-        <w:rPr>
-          <w:rStyle w:val="NormalTok"/>
-        </w:rPr>
-        <w:t xml:space="preserve">        depths,</w:t>
-      </w:r>
-      <w:r>
-        <w:br/>
-      </w:r>
-      <w:r>
-        <w:rPr>
-          <w:rStyle w:val="NormalTok"/>
-        </w:rPr>
-        <w:t xml:space="preserve">        damages;</w:t>
-      </w:r>
-      <w:r>
-        <w:br/>
-      </w:r>
-      <w:r>
-        <w:rPr>
-          <w:rStyle w:val="NormalTok"/>
-        </w:rPr>
-        <w:t xml:space="preserve">        xlabel</w:t>
-      </w:r>
-      <w:r>
-        <w:rPr>
-          <w:rStyle w:val="OperatorTok"/>
-        </w:rPr>
-        <w:t xml:space="preserve">=</w:t>
-      </w:r>
-      <w:r>
-        <w:rPr>
-          <w:rStyle w:val="StringTok"/>
-        </w:rPr>
-        <w:t xml:space="preserve">"Flood Depth"</w:t>
-      </w:r>
-      <w:r>
-        <w:rPr>
-          <w:rStyle w:val="NormalTok"/>
-        </w:rPr>
-        <w:t xml:space="preserve">,</w:t>
-      </w:r>
-      <w:r>
-        <w:br/>
-      </w:r>
-      <w:r>
-        <w:rPr>
-          <w:rStyle w:val="NormalTok"/>
-        </w:rPr>
-        <w:t xml:space="preserve">        ylabel</w:t>
-      </w:r>
-      <w:r>
-        <w:rPr>
-          <w:rStyle w:val="OperatorTok"/>
-        </w:rPr>
-        <w:t xml:space="preserve">=</w:t>
-      </w:r>
-      <w:r>
-        <w:rPr>
-          <w:rStyle w:val="StringTok"/>
-        </w:rPr>
-        <w:t xml:space="preserve">"Damage (%)"</w:t>
-      </w:r>
-      <w:r>
-        <w:rPr>
-          <w:rStyle w:val="NormalTok"/>
-        </w:rPr>
-        <w:t xml:space="preserve">,</w:t>
-      </w:r>
-      <w:r>
-        <w:br/>
-      </w:r>
-      <w:r>
-        <w:rPr>
-          <w:rStyle w:val="NormalTok"/>
-        </w:rPr>
-        <w:t xml:space="preserve">        label</w:t>
-      </w:r>
-      <w:r>
-        <w:rPr>
-          <w:rStyle w:val="OperatorTok"/>
-        </w:rPr>
-        <w:t xml:space="preserve">=</w:t>
-      </w:r>
-      <w:r>
-        <w:rPr>
-          <w:rStyle w:val="StringTok"/>
-        </w:rPr>
-        <w:t xml:space="preserve">"</w:t>
-      </w:r>
-      <w:r>
-        <w:rPr>
-          <w:rStyle w:val="SpecialCharTok"/>
-        </w:rPr>
-        <w:t xml:space="preserve">$</w:t>
-      </w:r>
-      <w:r>
-        <w:rPr>
-          <w:rStyle w:val="NormalTok"/>
-        </w:rPr>
-        <w:t xml:space="preserve">(dd.description)</w:t>
-      </w:r>
-      <w:r>
-        <w:rPr>
-          <w:rStyle w:val="StringTok"/>
-        </w:rPr>
-        <w:t xml:space="preserve"> (</w:t>
-      </w:r>
-      <w:r>
-        <w:rPr>
-          <w:rStyle w:val="SpecialCharTok"/>
-        </w:rPr>
-        <w:t xml:space="preserve">$</w:t>
-      </w:r>
-      <w:r>
-        <w:rPr>
-          <w:rStyle w:val="NormalTok"/>
-        </w:rPr>
-        <w:t xml:space="preserve">(dd.source)</w:t>
-      </w:r>
-      <w:r>
-        <w:rPr>
-          <w:rStyle w:val="StringTok"/>
-        </w:rPr>
-        <w:t xml:space="preserve">)"</w:t>
-      </w:r>
-      <w:r>
-        <w:rPr>
-          <w:rStyle w:val="NormalTok"/>
-        </w:rPr>
-        <w:t xml:space="preserve">,</w:t>
-      </w:r>
-      <w:r>
-        <w:br/>
-      </w:r>
-      <w:r>
-        <w:rPr>
-          <w:rStyle w:val="NormalTok"/>
-        </w:rPr>
-        <w:t xml:space="preserve">        legend</w:t>
-      </w:r>
-      <w:r>
-        <w:rPr>
-          <w:rStyle w:val="OperatorTok"/>
-        </w:rPr>
-        <w:t xml:space="preserve">=:</w:t>
-      </w:r>
-      <w:r>
-        <w:rPr>
-          <w:rStyle w:val="NormalTok"/>
-        </w:rPr>
-        <w:t xml:space="preserve">bottomright,</w:t>
-      </w:r>
-      <w:r>
-        <w:br/>
-      </w:r>
-      <w:r>
-        <w:rPr>
-          <w:rStyle w:val="NormalTok"/>
-        </w:rPr>
-        <w:t xml:space="preserve">        size</w:t>
-      </w:r>
-      <w:r>
-        <w:rPr>
-          <w:rStyle w:val="OperatorTok"/>
-        </w:rPr>
-        <w:t xml:space="preserve">=</w:t>
-      </w:r>
-      <w:r>
-        <w:rPr>
-          <w:rStyle w:val="NormalTok"/>
-        </w:rPr>
-        <w:t xml:space="preserve">(</w:t>
-      </w:r>
-      <w:r>
-        <w:rPr>
-          <w:rStyle w:val="FloatTok"/>
-        </w:rPr>
-        <w:t xml:space="preserve">800</w:t>
-      </w:r>
-      <w:r>
-        <w:rPr>
-          <w:rStyle w:val="NormalTok"/>
-        </w:rPr>
-        <w:t xml:space="preserve">, </w:t>
-      </w:r>
-      <w:r>
-        <w:rPr>
-          <w:rStyle w:val="FloatTok"/>
-        </w:rPr>
-        <w:t xml:space="preserve">400</w:t>
-      </w:r>
-      <w:r>
-        <w:rPr>
-          <w:rStyle w:val="NormalTok"/>
-        </w:rPr>
-        <w:t xml:space="preserve">),</w:t>
-      </w:r>
-      <w:r>
-        <w:br/>
-      </w:r>
-      <w:r>
-        <w:rPr>
-          <w:rStyle w:val="NormalTok"/>
-        </w:rPr>
-        <w:t xml:space="preserve">        linewidth</w:t>
-      </w:r>
-      <w:r>
-        <w:rPr>
-          <w:rStyle w:val="OperatorTok"/>
-        </w:rPr>
-        <w:t xml:space="preserve">=</w:t>
-      </w:r>
-      <w:r>
-        <w:rPr>
-          <w:rStyle w:val="FloatTok"/>
-        </w:rPr>
-        <w:t xml:space="preserve">2</w:t>
-      </w:r>
-      <w:r>
-        <w:rPr>
-          <w:rStyle w:val="NormalTok"/>
-        </w:rPr>
-        <w:t xml:space="preserve">,</w:t>
-      </w:r>
-      <w:r>
-        <w:br/>
-      </w:r>
-      <w:r>
-        <w:rPr>
-          <w:rStyle w:val="NormalTok"/>
-        </w:rPr>
-        <w:t xml:space="preserve">    )</w:t>
-      </w:r>
-      <w:r>
-        <w:br/>
-      </w:r>
-      <w:r>
-        <w:rPr>
-          <w:rStyle w:val="KeywordTok"/>
-        </w:rPr>
-        <w:t xml:space="preserve">end</w:t>
-      </w:r>
-      <w:r>
-        <w:br/>
-      </w:r>
-      <w:r>
-        <w:rPr>
-          <w:rStyle w:val="NormalTok"/>
-        </w:rPr>
-        <w:t xml:space="preserve">p</w:t>
+        <w:t xml:space="preserve">typeof</w:t>
+      </w:r>
+      <w:r>
+        <w:rPr>
+          <w:rStyle w:val="NormalTok"/>
+        </w:rPr>
+        <w:t xml:space="preserve">(dd))</w:t>
       </w:r>
     </w:p>
     <w:bookmarkEnd w:id="24"/>
+    <w:p>
+      <w:pPr>
+        <w:pStyle w:val="SourceCode"/>
+      </w:pPr>
+      <w:r>
+        <w:rPr>
+          <w:rStyle w:val="VerbatimChar"/>
+        </w:rPr>
+        <w:t xml:space="preserve">(:depths, :damages, :occupancy, :dmg_fn_id, :source, :description, :comment)</w:t>
+      </w:r>
+    </w:p>
+    <w:p>
+      <w:pPr>
+        <w:pStyle w:val="FirstParagraph"/>
+      </w:pPr>
+      <w:r>
+        <w:t xml:space="preserve">The depth damage cuve here shows how damage increases rapidly with flood depth at first, but then begins to slow down. This makes sense, as the bottom of the curve essentially reperesents the difference between not flooding,and flooding.</w:t>
+      </w:r>
+    </w:p>
+    <w:p>
+      <w:pPr>
+        <w:pStyle w:val="BodyText"/>
+      </w:pPr>
+      <w:r>
+        <w:t xml:space="preserve">Once a high enough depth is reached, damage begins to increase linearly with depth.</w:t>
+      </w:r>
+    </w:p>
+    <w:bookmarkStart w:id="25" w:name="annotated-cell-6"/>
+    <w:p>
+      <w:pPr>
+        <w:pStyle w:val="SourceCode"/>
+      </w:pPr>
+      <w:r>
+        <w:rPr>
+          <w:rStyle w:val="NormalTok"/>
+        </w:rPr>
+        <w:t xml:space="preserve">p </w:t>
+      </w:r>
+      <w:r>
+        <w:rPr>
+          <w:rStyle w:val="OperatorTok"/>
+        </w:rPr>
+        <w:t xml:space="preserve">=</w:t>
+      </w:r>
+      <w:r>
+        <w:rPr>
+          <w:rStyle w:val="NormalTok"/>
+        </w:rPr>
+        <w:t xml:space="preserve"> </w:t>
+      </w:r>
+      <w:r>
+        <w:rPr>
+          <w:rStyle w:val="KeywordTok"/>
+        </w:rPr>
+        <w:t xml:space="preserve">let</w:t>
+      </w:r>
+      <w:r>
+        <w:br/>
+      </w:r>
+      <w:r>
+        <w:rPr>
+          <w:rStyle w:val="NormalTok"/>
+        </w:rPr>
+        <w:t xml:space="preserve">    depths </w:t>
+      </w:r>
+      <w:r>
+        <w:rPr>
+          <w:rStyle w:val="OperatorTok"/>
+        </w:rPr>
+        <w:t xml:space="preserve">=</w:t>
+      </w:r>
+      <w:r>
+        <w:rPr>
+          <w:rStyle w:val="NormalTok"/>
+        </w:rPr>
+        <w:t xml:space="preserve"> </w:t>
+      </w:r>
+      <w:r>
+        <w:rPr>
+          <w:rStyle w:val="FunctionTok"/>
+        </w:rPr>
+        <w:t xml:space="preserve">uconvert</w:t>
+      </w:r>
+      <w:r>
+        <w:rPr>
+          <w:rStyle w:val="NormalTok"/>
+        </w:rPr>
+        <w:t xml:space="preserve">.(u</w:t>
+      </w:r>
+      <w:r>
+        <w:rPr>
+          <w:rStyle w:val="StringTok"/>
+        </w:rPr>
+        <w:t xml:space="preserve">"ft"</w:t>
+      </w:r>
+      <w:r>
+        <w:rPr>
+          <w:rStyle w:val="NormalTok"/>
+        </w:rPr>
+        <w:t xml:space="preserve">, (</w:t>
+      </w:r>
+      <w:r>
+        <w:rPr>
+          <w:rStyle w:val="OperatorTok"/>
+        </w:rPr>
+        <w:t xml:space="preserve">-</w:t>
+      </w:r>
+      <w:r>
+        <w:rPr>
+          <w:rStyle w:val="FloatTok"/>
+        </w:rPr>
+        <w:t xml:space="preserve">10.0</w:t>
+      </w:r>
+      <w:r>
+        <w:rPr>
+          <w:rStyle w:val="NormalTok"/>
+        </w:rPr>
+        <w:t xml:space="preserve">u</w:t>
+      </w:r>
+      <w:r>
+        <w:rPr>
+          <w:rStyle w:val="StringTok"/>
+        </w:rPr>
+        <w:t xml:space="preserve">"ft"</w:t>
+      </w:r>
+      <w:r>
+        <w:rPr>
+          <w:rStyle w:val="NormalTok"/>
+        </w:rPr>
+        <w:t xml:space="preserve">)</w:t>
+      </w:r>
+      <w:r>
+        <w:rPr>
+          <w:rStyle w:val="OperatorTok"/>
+        </w:rPr>
+        <w:t xml:space="preserve">:</w:t>
+      </w:r>
+      <w:r>
+        <w:rPr>
+          <w:rStyle w:val="NormalTok"/>
+        </w:rPr>
+        <w:t xml:space="preserve">(</w:t>
+      </w:r>
+      <w:r>
+        <w:rPr>
+          <w:rStyle w:val="FloatTok"/>
+        </w:rPr>
+        <w:t xml:space="preserve">1.0</w:t>
+      </w:r>
+      <w:r>
+        <w:rPr>
+          <w:rStyle w:val="NormalTok"/>
+        </w:rPr>
+        <w:t xml:space="preserve">u</w:t>
+      </w:r>
+      <w:r>
+        <w:rPr>
+          <w:rStyle w:val="StringTok"/>
+        </w:rPr>
+        <w:t xml:space="preserve">"inch"</w:t>
+      </w:r>
+      <w:r>
+        <w:rPr>
+          <w:rStyle w:val="NormalTok"/>
+        </w:rPr>
+        <w:t xml:space="preserve">)</w:t>
+      </w:r>
+      <w:r>
+        <w:rPr>
+          <w:rStyle w:val="OperatorTok"/>
+        </w:rPr>
+        <w:t xml:space="preserve">:</w:t>
+      </w:r>
+      <w:r>
+        <w:rPr>
+          <w:rStyle w:val="NormalTok"/>
+        </w:rPr>
+        <w:t xml:space="preserve">(</w:t>
+      </w:r>
+      <w:r>
+        <w:rPr>
+          <w:rStyle w:val="FloatTok"/>
+        </w:rPr>
+        <w:t xml:space="preserve">30.0</w:t>
+      </w:r>
+      <w:r>
+        <w:rPr>
+          <w:rStyle w:val="NormalTok"/>
+        </w:rPr>
+        <w:t xml:space="preserve">u</w:t>
+      </w:r>
+      <w:r>
+        <w:rPr>
+          <w:rStyle w:val="StringTok"/>
+        </w:rPr>
+        <w:t xml:space="preserve">"ft"</w:t>
+      </w:r>
+      <w:r>
+        <w:rPr>
+          <w:rStyle w:val="NormalTok"/>
+        </w:rPr>
+        <w:t xml:space="preserve">))</w:t>
+      </w:r>
+      <w:r>
+        <w:br/>
+      </w:r>
+      <w:r>
+        <w:rPr>
+          <w:rStyle w:val="NormalTok"/>
+        </w:rPr>
+        <w:t xml:space="preserve">    damages </w:t>
+      </w:r>
+      <w:r>
+        <w:rPr>
+          <w:rStyle w:val="OperatorTok"/>
+        </w:rPr>
+        <w:t xml:space="preserve">=</w:t>
+      </w:r>
+      <w:r>
+        <w:rPr>
+          <w:rStyle w:val="NormalTok"/>
+        </w:rPr>
+        <w:t xml:space="preserve"> </w:t>
+      </w:r>
+      <w:r>
+        <w:rPr>
+          <w:rStyle w:val="FunctionTok"/>
+        </w:rPr>
+        <w:t xml:space="preserve">damage_fn</w:t>
+      </w:r>
+      <w:r>
+        <w:rPr>
+          <w:rStyle w:val="NormalTok"/>
+        </w:rPr>
+        <w:t xml:space="preserve">.(depths)</w:t>
+      </w:r>
+      <w:r>
+        <w:br/>
+      </w:r>
+      <w:r>
+        <w:rPr>
+          <w:rStyle w:val="NormalTok"/>
+        </w:rPr>
+        <w:t xml:space="preserve">    </w:t>
+      </w:r>
+      <w:r>
+        <w:rPr>
+          <w:rStyle w:val="FunctionTok"/>
+        </w:rPr>
+        <w:t xml:space="preserve">scatter</w:t>
+      </w:r>
+      <w:r>
+        <w:rPr>
+          <w:rStyle w:val="NormalTok"/>
+        </w:rPr>
+        <w:t xml:space="preserve">(</w:t>
+      </w:r>
+      <w:r>
+        <w:br/>
+      </w:r>
+      <w:r>
+        <w:rPr>
+          <w:rStyle w:val="NormalTok"/>
+        </w:rPr>
+        <w:t xml:space="preserve">        depths,</w:t>
+      </w:r>
+      <w:r>
+        <w:br/>
+      </w:r>
+      <w:r>
+        <w:rPr>
+          <w:rStyle w:val="NormalTok"/>
+        </w:rPr>
+        <w:t xml:space="preserve">        damages;</w:t>
+      </w:r>
+      <w:r>
+        <w:br/>
+      </w:r>
+      <w:r>
+        <w:rPr>
+          <w:rStyle w:val="NormalTok"/>
+        </w:rPr>
+        <w:t xml:space="preserve">        xlabel</w:t>
+      </w:r>
+      <w:r>
+        <w:rPr>
+          <w:rStyle w:val="OperatorTok"/>
+        </w:rPr>
+        <w:t xml:space="preserve">=</w:t>
+      </w:r>
+      <w:r>
+        <w:rPr>
+          <w:rStyle w:val="StringTok"/>
+        </w:rPr>
+        <w:t xml:space="preserve">"Flood Depth"</w:t>
+      </w:r>
+      <w:r>
+        <w:rPr>
+          <w:rStyle w:val="NormalTok"/>
+        </w:rPr>
+        <w:t xml:space="preserve">,</w:t>
+      </w:r>
+      <w:r>
+        <w:br/>
+      </w:r>
+      <w:r>
+        <w:rPr>
+          <w:rStyle w:val="NormalTok"/>
+        </w:rPr>
+        <w:t xml:space="preserve">        ylabel</w:t>
+      </w:r>
+      <w:r>
+        <w:rPr>
+          <w:rStyle w:val="OperatorTok"/>
+        </w:rPr>
+        <w:t xml:space="preserve">=</w:t>
+      </w:r>
+      <w:r>
+        <w:rPr>
+          <w:rStyle w:val="StringTok"/>
+        </w:rPr>
+        <w:t xml:space="preserve">"Damage (%)"</w:t>
+      </w:r>
+      <w:r>
+        <w:rPr>
+          <w:rStyle w:val="NormalTok"/>
+        </w:rPr>
+        <w:t xml:space="preserve">,</w:t>
+      </w:r>
+      <w:r>
+        <w:br/>
+      </w:r>
+      <w:r>
+        <w:rPr>
+          <w:rStyle w:val="NormalTok"/>
+        </w:rPr>
+        <w:t xml:space="preserve">        label</w:t>
+      </w:r>
+      <w:r>
+        <w:rPr>
+          <w:rStyle w:val="OperatorTok"/>
+        </w:rPr>
+        <w:t xml:space="preserve">=</w:t>
+      </w:r>
+      <w:r>
+        <w:rPr>
+          <w:rStyle w:val="StringTok"/>
+        </w:rPr>
+        <w:t xml:space="preserve">"</w:t>
+      </w:r>
+      <w:r>
+        <w:rPr>
+          <w:rStyle w:val="SpecialCharTok"/>
+        </w:rPr>
+        <w:t xml:space="preserve">$</w:t>
+      </w:r>
+      <w:r>
+        <w:rPr>
+          <w:rStyle w:val="NormalTok"/>
+        </w:rPr>
+        <w:t xml:space="preserve">(dd.description)</w:t>
+      </w:r>
+      <w:r>
+        <w:rPr>
+          <w:rStyle w:val="StringTok"/>
+        </w:rPr>
+        <w:t xml:space="preserve"> (</w:t>
+      </w:r>
+      <w:r>
+        <w:rPr>
+          <w:rStyle w:val="SpecialCharTok"/>
+        </w:rPr>
+        <w:t xml:space="preserve">$</w:t>
+      </w:r>
+      <w:r>
+        <w:rPr>
+          <w:rStyle w:val="NormalTok"/>
+        </w:rPr>
+        <w:t xml:space="preserve">(dd.source)</w:t>
+      </w:r>
+      <w:r>
+        <w:rPr>
+          <w:rStyle w:val="StringTok"/>
+        </w:rPr>
+        <w:t xml:space="preserve">)"</w:t>
+      </w:r>
+      <w:r>
+        <w:rPr>
+          <w:rStyle w:val="NormalTok"/>
+        </w:rPr>
+        <w:t xml:space="preserve">,</w:t>
+      </w:r>
+      <w:r>
+        <w:br/>
+      </w:r>
+      <w:r>
+        <w:rPr>
+          <w:rStyle w:val="NormalTok"/>
+        </w:rPr>
+        <w:t xml:space="preserve">        legend</w:t>
+      </w:r>
+      <w:r>
+        <w:rPr>
+          <w:rStyle w:val="OperatorTok"/>
+        </w:rPr>
+        <w:t xml:space="preserve">=:</w:t>
+      </w:r>
+      <w:r>
+        <w:rPr>
+          <w:rStyle w:val="NormalTok"/>
+        </w:rPr>
+        <w:t xml:space="preserve">bottomright,</w:t>
+      </w:r>
+      <w:r>
+        <w:br/>
+      </w:r>
+      <w:r>
+        <w:rPr>
+          <w:rStyle w:val="NormalTok"/>
+        </w:rPr>
+        <w:t xml:space="preserve">        size</w:t>
+      </w:r>
+      <w:r>
+        <w:rPr>
+          <w:rStyle w:val="OperatorTok"/>
+        </w:rPr>
+        <w:t xml:space="preserve">=</w:t>
+      </w:r>
+      <w:r>
+        <w:rPr>
+          <w:rStyle w:val="NormalTok"/>
+        </w:rPr>
+        <w:t xml:space="preserve">(</w:t>
+      </w:r>
+      <w:r>
+        <w:rPr>
+          <w:rStyle w:val="FloatTok"/>
+        </w:rPr>
+        <w:t xml:space="preserve">800</w:t>
+      </w:r>
+      <w:r>
+        <w:rPr>
+          <w:rStyle w:val="NormalTok"/>
+        </w:rPr>
+        <w:t xml:space="preserve">, </w:t>
+      </w:r>
+      <w:r>
+        <w:rPr>
+          <w:rStyle w:val="FloatTok"/>
+        </w:rPr>
+        <w:t xml:space="preserve">400</w:t>
+      </w:r>
+      <w:r>
+        <w:rPr>
+          <w:rStyle w:val="NormalTok"/>
+        </w:rPr>
+        <w:t xml:space="preserve">),</w:t>
+      </w:r>
+      <w:r>
+        <w:br/>
+      </w:r>
+      <w:r>
+        <w:rPr>
+          <w:rStyle w:val="NormalTok"/>
+        </w:rPr>
+        <w:t xml:space="preserve">        linewidth</w:t>
+      </w:r>
+      <w:r>
+        <w:rPr>
+          <w:rStyle w:val="OperatorTok"/>
+        </w:rPr>
+        <w:t xml:space="preserve">=</w:t>
+      </w:r>
+      <w:r>
+        <w:rPr>
+          <w:rStyle w:val="FloatTok"/>
+        </w:rPr>
+        <w:t xml:space="preserve">2</w:t>
+      </w:r>
+      <w:r>
+        <w:rPr>
+          <w:rStyle w:val="NormalTok"/>
+        </w:rPr>
+        <w:t xml:space="preserve">,</w:t>
+      </w:r>
+      <w:r>
+        <w:br/>
+      </w:r>
+      <w:r>
+        <w:rPr>
+          <w:rStyle w:val="NormalTok"/>
+        </w:rPr>
+        <w:t xml:space="preserve">    )</w:t>
+      </w:r>
+      <w:r>
+        <w:br/>
+      </w:r>
+      <w:r>
+        <w:rPr>
+          <w:rStyle w:val="KeywordTok"/>
+        </w:rPr>
+        <w:t xml:space="preserve">end</w:t>
+      </w:r>
+      <w:r>
+        <w:br/>
+      </w:r>
+      <w:r>
+        <w:rPr>
+          <w:rStyle w:val="NormalTok"/>
+        </w:rPr>
+        <w:t xml:space="preserve">p</w:t>
+      </w:r>
+    </w:p>
+    <w:bookmarkEnd w:id="25"/>
     <w:p>
       <w:pPr>
         <w:pStyle w:val="FirstParagraph"/>
@@ -1692,12 +1978,12 @@
           <wp:inline>
             <wp:extent cx="5334000" cy="2667000"/>
             <wp:effectExtent b="0" l="0" r="0" t="0"/>
-            <wp:docPr descr="" title="" id="26" name="Picture"/>
+            <wp:docPr descr="" title="" id="27" name="Picture"/>
             <a:graphic>
               <a:graphicData uri="http://schemas.openxmlformats.org/drawingml/2006/picture">
                 <pic:pic>
                   <pic:nvPicPr>
-                    <pic:cNvPr descr="template_files/figure-docx/cell-7-output-1.svg" id="27" name="Picture"/>
+                    <pic:cNvPr descr="template_files/figure-docx/cell-7-output-1.svg" id="28" name="Picture"/>
                     <pic:cNvPicPr>
                       <a:picLocks noChangeArrowheads="1" noChangeAspect="1"/>
                     </pic:cNvPicPr>
@@ -1709,7 +1995,7 @@
                           <a14:useLocalDpi xmlns:a14="http://schemas.microsoft.com/office/drawing/2010/main" val="0"/>
                         </a:ext>
                         <a:ext uri="{96DAC541-7B7A-43D3-8B79-37D633B846F1}">
-                          <asvg:svgBlip xmlns:asvg="http://schemas.microsoft.com/office/drawing/2016/SVG/main" r:embed="rId25"/>
+                          <asvg:svgBlip xmlns:asvg="http://schemas.microsoft.com/office/drawing/2016/SVG/main" r:embed="rId26"/>
                         </a:ext>
                       </a:extLst>
                     </a:blip>
@@ -1739,8 +2025,8 @@
         </w:drawing>
       </w:r>
     </w:p>
-    <w:bookmarkEnd w:id="28"/>
-    <w:bookmarkStart w:id="36" w:name="expected-annual-damages"/>
+    <w:bookmarkEnd w:id="29"/>
+    <w:bookmarkStart w:id="37" w:name="expected-annual-damages"/>
     <w:p>
       <w:pPr>
         <w:pStyle w:val="Heading1"/>
@@ -2030,12 +2316,12 @@
           <wp:inline>
             <wp:extent cx="4572000" cy="3657600"/>
             <wp:effectExtent b="0" l="0" r="0" t="0"/>
-            <wp:docPr descr="" title="" id="30" name="Picture"/>
+            <wp:docPr descr="" title="" id="31" name="Picture"/>
             <a:graphic>
               <a:graphicData uri="http://schemas.openxmlformats.org/drawingml/2006/picture">
                 <pic:pic>
                   <pic:nvPicPr>
-                    <pic:cNvPr descr="template_files/figure-docx/cell-9-output-1.svg" id="31" name="Picture"/>
+                    <pic:cNvPr descr="template_files/figure-docx/cell-9-output-1.svg" id="32" name="Picture"/>
                     <pic:cNvPicPr>
                       <a:picLocks noChangeArrowheads="1" noChangeAspect="1"/>
                     </pic:cNvPicPr>
@@ -2047,7 +2333,7 @@
                           <a14:useLocalDpi xmlns:a14="http://schemas.microsoft.com/office/drawing/2010/main" val="0"/>
                         </a:ext>
                         <a:ext uri="{96DAC541-7B7A-43D3-8B79-37D633B846F1}">
-                          <asvg:svgBlip xmlns:asvg="http://schemas.microsoft.com/office/drawing/2016/SVG/main" r:embed="rId29"/>
+                          <asvg:svgBlip xmlns:asvg="http://schemas.microsoft.com/office/drawing/2016/SVG/main" r:embed="rId30"/>
                         </a:ext>
                       </a:extLst>
                     </a:blip>
@@ -2174,7 +2460,7 @@
         <w:t xml:space="preserve">GeneralizedExtremeValue{Float64}(μ=0.08999999999999986, σ=1.5, ξ=0.1)</w:t>
       </w:r>
     </w:p>
-    <w:bookmarkStart w:id="32" w:name="annotated-cell-10"/>
+    <w:bookmarkStart w:id="33" w:name="annotated-cell-10"/>
     <w:p>
       <w:pPr>
         <w:pStyle w:val="SourceCode"/>
@@ -2228,7 +2514,7 @@
         <w:t xml:space="preserve">)</w:t>
       </w:r>
     </w:p>
-    <w:bookmarkEnd w:id="32"/>
+    <w:bookmarkEnd w:id="33"/>
     <w:p>
       <w:pPr>
         <w:pStyle w:val="FirstParagraph"/>
@@ -2238,12 +2524,12 @@
           <wp:inline>
             <wp:extent cx="4572000" cy="3657600"/>
             <wp:effectExtent b="0" l="0" r="0" t="0"/>
-            <wp:docPr descr="" title="" id="34" name="Picture"/>
+            <wp:docPr descr="" title="" id="35" name="Picture"/>
             <a:graphic>
               <a:graphicData uri="http://schemas.openxmlformats.org/drawingml/2006/picture">
                 <pic:pic>
                   <pic:nvPicPr>
-                    <pic:cNvPr descr="template_files/figure-docx/cell-11-output-1.svg" id="35" name="Picture"/>
+                    <pic:cNvPr descr="template_files/figure-docx/cell-11-output-1.svg" id="36" name="Picture"/>
                     <pic:cNvPicPr>
                       <a:picLocks noChangeArrowheads="1" noChangeAspect="1"/>
                     </pic:cNvPicPr>
@@ -2255,7 +2541,7 @@
                           <a14:useLocalDpi xmlns:a14="http://schemas.microsoft.com/office/drawing/2010/main" val="0"/>
                         </a:ext>
                         <a:ext uri="{96DAC541-7B7A-43D3-8B79-37D633B846F1}">
-                          <asvg:svgBlip xmlns:asvg="http://schemas.microsoft.com/office/drawing/2016/SVG/main" r:embed="rId33"/>
+                          <asvg:svgBlip xmlns:asvg="http://schemas.microsoft.com/office/drawing/2016/SVG/main" r:embed="rId34"/>
                         </a:ext>
                       </a:extLst>
                     </a:blip>
@@ -2448,115 +2734,115 @@
         <w:rPr>
           <w:rStyle w:val="VerbatimChar"/>
         </w:rPr>
-        <w:t xml:space="preserve">  0.7980994035963803</w:t>
-      </w:r>
-      <w:r>
-        <w:br/>
-      </w:r>
-      <w:r>
-        <w:rPr>
-          <w:rStyle w:val="VerbatimChar"/>
-        </w:rPr>
-        <w:t xml:space="preserve"> -0.7734354541435275</w:t>
-      </w:r>
-      <w:r>
-        <w:br/>
-      </w:r>
-      <w:r>
-        <w:rPr>
-          <w:rStyle w:val="VerbatimChar"/>
-        </w:rPr>
-        <w:t xml:space="preserve">  3.285698743567531</w:t>
-      </w:r>
-      <w:r>
-        <w:br/>
-      </w:r>
-      <w:r>
-        <w:rPr>
-          <w:rStyle w:val="VerbatimChar"/>
-        </w:rPr>
-        <w:t xml:space="preserve">  3.7862951781714766</w:t>
-      </w:r>
-      <w:r>
-        <w:br/>
-      </w:r>
-      <w:r>
-        <w:rPr>
-          <w:rStyle w:val="VerbatimChar"/>
-        </w:rPr>
-        <w:t xml:space="preserve"> -0.4033087640105172</w:t>
-      </w:r>
-      <w:r>
-        <w:br/>
-      </w:r>
-      <w:r>
-        <w:rPr>
-          <w:rStyle w:val="VerbatimChar"/>
-        </w:rPr>
-        <w:t xml:space="preserve">  1.8045417759046798</w:t>
-      </w:r>
-      <w:r>
-        <w:br/>
-      </w:r>
-      <w:r>
-        <w:rPr>
-          <w:rStyle w:val="VerbatimChar"/>
-        </w:rPr>
-        <w:t xml:space="preserve">  1.6627419802071317</w:t>
-      </w:r>
-      <w:r>
-        <w:br/>
-      </w:r>
-      <w:r>
-        <w:rPr>
-          <w:rStyle w:val="VerbatimChar"/>
-        </w:rPr>
-        <w:t xml:space="preserve"> -0.6757962364137329</w:t>
-      </w:r>
-      <w:r>
-        <w:br/>
-      </w:r>
-      <w:r>
-        <w:rPr>
-          <w:rStyle w:val="VerbatimChar"/>
-        </w:rPr>
-        <w:t xml:space="preserve">  0.5070569578598624</w:t>
-      </w:r>
-      <w:r>
-        <w:br/>
-      </w:r>
-      <w:r>
-        <w:rPr>
-          <w:rStyle w:val="VerbatimChar"/>
-        </w:rPr>
-        <w:t xml:space="preserve">  1.7246069916090896</w:t>
-      </w:r>
-      <w:r>
-        <w:br/>
-      </w:r>
-      <w:r>
-        <w:rPr>
-          <w:rStyle w:val="VerbatimChar"/>
-        </w:rPr>
-        <w:t xml:space="preserve"> -0.015052342163653545</w:t>
-      </w:r>
-      <w:r>
-        <w:br/>
-      </w:r>
-      <w:r>
-        <w:rPr>
-          <w:rStyle w:val="VerbatimChar"/>
-        </w:rPr>
-        <w:t xml:space="preserve"> -1.9276696239447815</w:t>
-      </w:r>
-      <w:r>
-        <w:br/>
-      </w:r>
-      <w:r>
-        <w:rPr>
-          <w:rStyle w:val="VerbatimChar"/>
-        </w:rPr>
-        <w:t xml:space="preserve">  0.8654804956752096</w:t>
+        <w:t xml:space="preserve">  0.7021772000186585</w:t>
+      </w:r>
+      <w:r>
+        <w:br/>
+      </w:r>
+      <w:r>
+        <w:rPr>
+          <w:rStyle w:val="VerbatimChar"/>
+        </w:rPr>
+        <w:t xml:space="preserve"> -0.6879410622864751</w:t>
+      </w:r>
+      <w:r>
+        <w:br/>
+      </w:r>
+      <w:r>
+        <w:rPr>
+          <w:rStyle w:val="VerbatimChar"/>
+        </w:rPr>
+        <w:t xml:space="preserve">  1.0714487604451688</w:t>
+      </w:r>
+      <w:r>
+        <w:br/>
+      </w:r>
+      <w:r>
+        <w:rPr>
+          <w:rStyle w:val="VerbatimChar"/>
+        </w:rPr>
+        <w:t xml:space="preserve"> -1.188799338410609</w:t>
+      </w:r>
+      <w:r>
+        <w:br/>
+      </w:r>
+      <w:r>
+        <w:rPr>
+          <w:rStyle w:val="VerbatimChar"/>
+        </w:rPr>
+        <w:t xml:space="preserve"> -1.9500498672995694</w:t>
+      </w:r>
+      <w:r>
+        <w:br/>
+      </w:r>
+      <w:r>
+        <w:rPr>
+          <w:rStyle w:val="VerbatimChar"/>
+        </w:rPr>
+        <w:t xml:space="preserve"> -1.4450038612734306</w:t>
+      </w:r>
+      <w:r>
+        <w:br/>
+      </w:r>
+      <w:r>
+        <w:rPr>
+          <w:rStyle w:val="VerbatimChar"/>
+        </w:rPr>
+        <w:t xml:space="preserve"> -0.8953243496933208</w:t>
+      </w:r>
+      <w:r>
+        <w:br/>
+      </w:r>
+      <w:r>
+        <w:rPr>
+          <w:rStyle w:val="VerbatimChar"/>
+        </w:rPr>
+        <w:t xml:space="preserve">  0.7299504744588537</w:t>
+      </w:r>
+      <w:r>
+        <w:br/>
+      </w:r>
+      <w:r>
+        <w:rPr>
+          <w:rStyle w:val="VerbatimChar"/>
+        </w:rPr>
+        <w:t xml:space="preserve">  0.7704292002675639</w:t>
+      </w:r>
+      <w:r>
+        <w:br/>
+      </w:r>
+      <w:r>
+        <w:rPr>
+          <w:rStyle w:val="VerbatimChar"/>
+        </w:rPr>
+        <w:t xml:space="preserve">  6.904984024408931</w:t>
+      </w:r>
+      <w:r>
+        <w:br/>
+      </w:r>
+      <w:r>
+        <w:rPr>
+          <w:rStyle w:val="VerbatimChar"/>
+        </w:rPr>
+        <w:t xml:space="preserve"> -0.6829368849941664</w:t>
+      </w:r>
+      <w:r>
+        <w:br/>
+      </w:r>
+      <w:r>
+        <w:rPr>
+          <w:rStyle w:val="VerbatimChar"/>
+        </w:rPr>
+        <w:t xml:space="preserve"> -1.8471143596940016</w:t>
+      </w:r>
+      <w:r>
+        <w:br/>
+      </w:r>
+      <w:r>
+        <w:rPr>
+          <w:rStyle w:val="VerbatimChar"/>
+        </w:rPr>
+        <w:t xml:space="preserve">  4.460988463738464</w:t>
       </w:r>
       <w:r>
         <w:br/>
@@ -2574,106 +2860,106 @@
         <w:rPr>
           <w:rStyle w:val="VerbatimChar"/>
         </w:rPr>
-        <w:t xml:space="preserve">  0.5587584538704435</w:t>
-      </w:r>
-      <w:r>
-        <w:br/>
-      </w:r>
-      <w:r>
-        <w:rPr>
-          <w:rStyle w:val="VerbatimChar"/>
-        </w:rPr>
-        <w:t xml:space="preserve">  2.5966998297785597</w:t>
-      </w:r>
-      <w:r>
-        <w:br/>
-      </w:r>
-      <w:r>
-        <w:rPr>
-          <w:rStyle w:val="VerbatimChar"/>
-        </w:rPr>
-        <w:t xml:space="preserve">  2.763282449979163</w:t>
-      </w:r>
-      <w:r>
-        <w:br/>
-      </w:r>
-      <w:r>
-        <w:rPr>
-          <w:rStyle w:val="VerbatimChar"/>
-        </w:rPr>
-        <w:t xml:space="preserve"> -0.5613406414542832</w:t>
-      </w:r>
-      <w:r>
-        <w:br/>
-      </w:r>
-      <w:r>
-        <w:rPr>
-          <w:rStyle w:val="VerbatimChar"/>
-        </w:rPr>
-        <w:t xml:space="preserve">  3.1746370614422226</w:t>
-      </w:r>
-      <w:r>
-        <w:br/>
-      </w:r>
-      <w:r>
-        <w:rPr>
-          <w:rStyle w:val="VerbatimChar"/>
-        </w:rPr>
-        <w:t xml:space="preserve"> -1.1787574005920245</w:t>
-      </w:r>
-      <w:r>
-        <w:br/>
-      </w:r>
-      <w:r>
-        <w:rPr>
-          <w:rStyle w:val="VerbatimChar"/>
-        </w:rPr>
-        <w:t xml:space="preserve"> -0.7263385992683814</w:t>
-      </w:r>
-      <w:r>
-        <w:br/>
-      </w:r>
-      <w:r>
-        <w:rPr>
-          <w:rStyle w:val="VerbatimChar"/>
-        </w:rPr>
-        <w:t xml:space="preserve"> -1.985743211064451</w:t>
-      </w:r>
-      <w:r>
-        <w:br/>
-      </w:r>
-      <w:r>
-        <w:rPr>
-          <w:rStyle w:val="VerbatimChar"/>
-        </w:rPr>
-        <w:t xml:space="preserve"> -2.004606223128748</w:t>
-      </w:r>
-      <w:r>
-        <w:br/>
-      </w:r>
-      <w:r>
-        <w:rPr>
-          <w:rStyle w:val="VerbatimChar"/>
-        </w:rPr>
-        <w:t xml:space="preserve">  0.4163223208699731</w:t>
-      </w:r>
-      <w:r>
-        <w:br/>
-      </w:r>
-      <w:r>
-        <w:rPr>
-          <w:rStyle w:val="VerbatimChar"/>
-        </w:rPr>
-        <w:t xml:space="preserve"> -1.4314648921403403</w:t>
-      </w:r>
-      <w:r>
-        <w:br/>
-      </w:r>
-      <w:r>
-        <w:rPr>
-          <w:rStyle w:val="VerbatimChar"/>
-        </w:rPr>
-        <w:t xml:space="preserve"> 13.394203690112287</w:t>
+        <w:t xml:space="preserve">  1.4234525114279186</w:t>
+      </w:r>
+      <w:r>
+        <w:br/>
+      </w:r>
+      <w:r>
+        <w:rPr>
+          <w:rStyle w:val="VerbatimChar"/>
+        </w:rPr>
+        <w:t xml:space="preserve">  1.3789044139603357</w:t>
+      </w:r>
+      <w:r>
+        <w:br/>
+      </w:r>
+      <w:r>
+        <w:rPr>
+          <w:rStyle w:val="VerbatimChar"/>
+        </w:rPr>
+        <w:t xml:space="preserve"> -1.3267501206764187</w:t>
+      </w:r>
+      <w:r>
+        <w:br/>
+      </w:r>
+      <w:r>
+        <w:rPr>
+          <w:rStyle w:val="VerbatimChar"/>
+        </w:rPr>
+        <w:t xml:space="preserve"> -1.1662801973442314</w:t>
+      </w:r>
+      <w:r>
+        <w:br/>
+      </w:r>
+      <w:r>
+        <w:rPr>
+          <w:rStyle w:val="VerbatimChar"/>
+        </w:rPr>
+        <w:t xml:space="preserve">  1.8634888664197973</w:t>
+      </w:r>
+      <w:r>
+        <w:br/>
+      </w:r>
+      <w:r>
+        <w:rPr>
+          <w:rStyle w:val="VerbatimChar"/>
+        </w:rPr>
+        <w:t xml:space="preserve"> -0.6932928121970501</w:t>
+      </w:r>
+      <w:r>
+        <w:br/>
+      </w:r>
+      <w:r>
+        <w:rPr>
+          <w:rStyle w:val="VerbatimChar"/>
+        </w:rPr>
+        <w:t xml:space="preserve"> -1.0115492369743027</w:t>
+      </w:r>
+      <w:r>
+        <w:br/>
+      </w:r>
+      <w:r>
+        <w:rPr>
+          <w:rStyle w:val="VerbatimChar"/>
+        </w:rPr>
+        <w:t xml:space="preserve">  0.5855564630806223</w:t>
+      </w:r>
+      <w:r>
+        <w:br/>
+      </w:r>
+      <w:r>
+        <w:rPr>
+          <w:rStyle w:val="VerbatimChar"/>
+        </w:rPr>
+        <w:t xml:space="preserve">  1.1539144376348527</w:t>
+      </w:r>
+      <w:r>
+        <w:br/>
+      </w:r>
+      <w:r>
+        <w:rPr>
+          <w:rStyle w:val="VerbatimChar"/>
+        </w:rPr>
+        <w:t xml:space="preserve">  1.249561077352763</w:t>
+      </w:r>
+      <w:r>
+        <w:br/>
+      </w:r>
+      <w:r>
+        <w:rPr>
+          <w:rStyle w:val="VerbatimChar"/>
+        </w:rPr>
+        <w:t xml:space="preserve">  0.264878811965055</w:t>
+      </w:r>
+      <w:r>
+        <w:br/>
+      </w:r>
+      <w:r>
+        <w:rPr>
+          <w:rStyle w:val="VerbatimChar"/>
+        </w:rPr>
+        <w:t xml:space="preserve">  1.4594774482306792</w:t>
       </w:r>
     </w:p>
     <w:p>
@@ -2779,97 +3065,25 @@
         <w:rPr>
           <w:rStyle w:val="VerbatimChar"/>
         </w:rPr>
-        <w:t xml:space="preserve"> 17.769590457542083</w:t>
-      </w:r>
-      <w:r>
-        <w:br/>
-      </w:r>
-      <w:r>
-        <w:rPr>
-          <w:rStyle w:val="VerbatimChar"/>
-        </w:rPr>
-        <w:t xml:space="preserve">  1.1328227292823623</w:t>
-      </w:r>
-      <w:r>
-        <w:br/>
-      </w:r>
-      <w:r>
-        <w:rPr>
-          <w:rStyle w:val="VerbatimChar"/>
-        </w:rPr>
-        <w:t xml:space="preserve"> 31.85709623070259</w:t>
-      </w:r>
-      <w:r>
-        <w:br/>
-      </w:r>
-      <w:r>
-        <w:rPr>
-          <w:rStyle w:val="VerbatimChar"/>
-        </w:rPr>
-        <w:t xml:space="preserve"> 33.35888553451443</w:t>
-      </w:r>
-      <w:r>
-        <w:br/>
-      </w:r>
-      <w:r>
-        <w:rPr>
-          <w:rStyle w:val="VerbatimChar"/>
-        </w:rPr>
-        <w:t xml:space="preserve">  2.983456179947414</w:t>
-      </w:r>
-      <w:r>
-        <w:br/>
-      </w:r>
-      <w:r>
-        <w:rPr>
-          <w:rStyle w:val="VerbatimChar"/>
-        </w:rPr>
-        <w:t xml:space="preserve"> 25.827250655428077</w:t>
-      </w:r>
-      <w:r>
-        <w:br/>
-      </w:r>
-      <w:r>
-        <w:rPr>
-          <w:rStyle w:val="VerbatimChar"/>
-        </w:rPr>
-        <w:t xml:space="preserve"> 24.97645188124279</w:t>
-      </w:r>
-      <w:r>
-        <w:br/>
-      </w:r>
-      <w:r>
-        <w:rPr>
-          <w:rStyle w:val="VerbatimChar"/>
-        </w:rPr>
-        <w:t xml:space="preserve">  1.6210188179313356</w:t>
-      </w:r>
-      <w:r>
-        <w:br/>
-      </w:r>
-      <w:r>
-        <w:rPr>
-          <w:rStyle w:val="VerbatimChar"/>
-        </w:rPr>
-        <w:t xml:space="preserve"> 13.112911325757796</w:t>
-      </w:r>
-      <w:r>
-        <w:br/>
-      </w:r>
-      <w:r>
-        <w:rPr>
-          <w:rStyle w:val="VerbatimChar"/>
-        </w:rPr>
-        <w:t xml:space="preserve"> 25.347641949654538</w:t>
-      </w:r>
-      <w:r>
-        <w:br/>
-      </w:r>
-      <w:r>
-        <w:rPr>
-          <w:rStyle w:val="VerbatimChar"/>
-        </w:rPr>
-        <w:t xml:space="preserve">  4.924738289181732</w:t>
+        <w:t xml:space="preserve"> 16.234835200298534</w:t>
+      </w:r>
+      <w:r>
+        <w:br/>
+      </w:r>
+      <w:r>
+        <w:rPr>
+          <w:rStyle w:val="VerbatimChar"/>
+        </w:rPr>
+        <w:t xml:space="preserve">  1.5602946885676245</w:t>
+      </w:r>
+      <w:r>
+        <w:br/>
+      </w:r>
+      <w:r>
+        <w:rPr>
+          <w:rStyle w:val="VerbatimChar"/>
+        </w:rPr>
+        <w:t xml:space="preserve"> 21.42869256267101</w:t>
       </w:r>
       <w:r>
         <w:br/>
@@ -2887,7 +3101,79 @@
         <w:rPr>
           <w:rStyle w:val="VerbatimChar"/>
         </w:rPr>
-        <w:t xml:space="preserve"> 18.847687930803353</w:t>
+        <w:t xml:space="preserve">  0.0</w:t>
+      </w:r>
+      <w:r>
+        <w:br/>
+      </w:r>
+      <w:r>
+        <w:rPr>
+          <w:rStyle w:val="VerbatimChar"/>
+        </w:rPr>
+        <w:t xml:space="preserve">  0.0</w:t>
+      </w:r>
+      <w:r>
+        <w:br/>
+      </w:r>
+      <w:r>
+        <w:rPr>
+          <w:rStyle w:val="VerbatimChar"/>
+        </w:rPr>
+        <w:t xml:space="preserve">  0.5233782515333962</w:t>
+      </w:r>
+      <w:r>
+        <w:br/>
+      </w:r>
+      <w:r>
+        <w:rPr>
+          <w:rStyle w:val="VerbatimChar"/>
+        </w:rPr>
+        <w:t xml:space="preserve"> 16.67920759134166</w:t>
+      </w:r>
+      <w:r>
+        <w:br/>
+      </w:r>
+      <w:r>
+        <w:rPr>
+          <w:rStyle w:val="VerbatimChar"/>
+        </w:rPr>
+        <w:t xml:space="preserve"> 17.326867204281022</w:t>
+      </w:r>
+      <w:r>
+        <w:br/>
+      </w:r>
+      <w:r>
+        <w:rPr>
+          <w:rStyle w:val="VerbatimChar"/>
+        </w:rPr>
+        <w:t xml:space="preserve"> 39.90498402440893</w:t>
+      </w:r>
+      <w:r>
+        <w:br/>
+      </w:r>
+      <w:r>
+        <w:rPr>
+          <w:rStyle w:val="VerbatimChar"/>
+        </w:rPr>
+        <w:t xml:space="preserve">  1.585315575029168</w:t>
+      </w:r>
+      <w:r>
+        <w:br/>
+      </w:r>
+      <w:r>
+        <w:rPr>
+          <w:rStyle w:val="VerbatimChar"/>
+        </w:rPr>
+        <w:t xml:space="preserve">  0.0</w:t>
+      </w:r>
+      <w:r>
+        <w:br/>
+      </w:r>
+      <w:r>
+        <w:rPr>
+          <w:rStyle w:val="VerbatimChar"/>
+        </w:rPr>
+        <w:t xml:space="preserve"> 35.38296539121539</w:t>
       </w:r>
       <w:r>
         <w:br/>
@@ -2905,43 +3191,16 @@
         <w:rPr>
           <w:rStyle w:val="VerbatimChar"/>
         </w:rPr>
-        <w:t xml:space="preserve"> 13.940135261927097</w:t>
-      </w:r>
-      <w:r>
-        <w:br/>
-      </w:r>
-      <w:r>
-        <w:rPr>
-          <w:rStyle w:val="VerbatimChar"/>
-        </w:rPr>
-        <w:t xml:space="preserve"> 29.38679931911424</w:t>
-      </w:r>
-      <w:r>
-        <w:br/>
-      </w:r>
-      <w:r>
-        <w:rPr>
-          <w:rStyle w:val="VerbatimChar"/>
-        </w:rPr>
-        <w:t xml:space="preserve"> 30.053129799916654</w:t>
-      </w:r>
-      <w:r>
-        <w:br/>
-      </w:r>
-      <w:r>
-        <w:rPr>
-          <w:rStyle w:val="VerbatimChar"/>
-        </w:rPr>
-        <w:t xml:space="preserve">  2.1932967927285842</w:t>
-      </w:r>
-      <w:r>
-        <w:br/>
-      </w:r>
-      <w:r>
-        <w:rPr>
-          <w:rStyle w:val="VerbatimChar"/>
-        </w:rPr>
-        <w:t xml:space="preserve"> 31.523911184326668</w:t>
+        <w:t xml:space="preserve"> 23.54071506856751</w:t>
+      </w:r>
+      <w:r>
+        <w:br/>
+      </w:r>
+      <w:r>
+        <w:rPr>
+          <w:rStyle w:val="VerbatimChar"/>
+        </w:rPr>
+        <w:t xml:space="preserve"> 23.273426483762016</w:t>
       </w:r>
       <w:r>
         <w:br/>
@@ -2959,15 +3218,6 @@
         <w:rPr>
           <w:rStyle w:val="VerbatimChar"/>
         </w:rPr>
-        <w:t xml:space="preserve">  1.368307003658093</w:t>
-      </w:r>
-      <w:r>
-        <w:br/>
-      </w:r>
-      <w:r>
-        <w:rPr>
-          <w:rStyle w:val="VerbatimChar"/>
-        </w:rPr>
         <w:t xml:space="preserve">  0.0</w:t>
       </w:r>
       <w:r>
@@ -2977,6 +3227,24 @@
         <w:rPr>
           <w:rStyle w:val="VerbatimChar"/>
         </w:rPr>
+        <w:t xml:space="preserve"> 26.180933198518783</w:t>
+      </w:r>
+      <w:r>
+        <w:br/>
+      </w:r>
+      <w:r>
+        <w:rPr>
+          <w:rStyle w:val="VerbatimChar"/>
+        </w:rPr>
+        <w:t xml:space="preserve">  1.5335359390147496</w:t>
+      </w:r>
+      <w:r>
+        <w:br/>
+      </w:r>
+      <w:r>
+        <w:rPr>
+          <w:rStyle w:val="VerbatimChar"/>
+        </w:rPr>
         <w:t xml:space="preserve">  0.0</w:t>
       </w:r>
       <w:r>
@@ -2986,25 +3254,43 @@
         <w:rPr>
           <w:rStyle w:val="VerbatimChar"/>
         </w:rPr>
-        <w:t xml:space="preserve"> 11.66115713391957</w:t>
-      </w:r>
-      <w:r>
-        <w:br/>
-      </w:r>
-      <w:r>
-        <w:rPr>
-          <w:rStyle w:val="VerbatimChar"/>
-        </w:rPr>
-        <w:t xml:space="preserve">  0.0</w:t>
-      </w:r>
-      <w:r>
-        <w:br/>
-      </w:r>
-      <w:r>
-        <w:rPr>
-          <w:rStyle w:val="VerbatimChar"/>
-        </w:rPr>
-        <w:t xml:space="preserve"> 53.18261107033686</w:t>
+        <w:t xml:space="preserve"> 14.368903409289956</w:t>
+      </w:r>
+      <w:r>
+        <w:br/>
+      </w:r>
+      <w:r>
+        <w:rPr>
+          <w:rStyle w:val="VerbatimChar"/>
+        </w:rPr>
+        <w:t xml:space="preserve"> 21.92348662580912</w:t>
+      </w:r>
+      <w:r>
+        <w:br/>
+      </w:r>
+      <w:r>
+        <w:rPr>
+          <w:rStyle w:val="VerbatimChar"/>
+        </w:rPr>
+        <w:t xml:space="preserve"> 22.497366464116578</w:t>
+      </w:r>
+      <w:r>
+        <w:br/>
+      </w:r>
+      <w:r>
+        <w:rPr>
+          <w:rStyle w:val="VerbatimChar"/>
+        </w:rPr>
+        <w:t xml:space="preserve">  9.23806099144088</w:t>
+      </w:r>
+      <w:r>
+        <w:br/>
+      </w:r>
+      <w:r>
+        <w:rPr>
+          <w:rStyle w:val="VerbatimChar"/>
+        </w:rPr>
+        <w:t xml:space="preserve"> 23.756864689384074</w:t>
       </w:r>
     </w:p>
     <w:p>
@@ -3161,8 +3447,8 @@
         <w:t xml:space="preserve">According to our Monte Carlo, the expected annual damages for this propery are 16.06 dollars.</w:t>
       </w:r>
     </w:p>
-    <w:bookmarkEnd w:id="36"/>
-    <w:bookmarkStart w:id="44" w:name="discussion"/>
+    <w:bookmarkEnd w:id="37"/>
+    <w:bookmarkStart w:id="45" w:name="discussion"/>
     <w:p>
       <w:pPr>
         <w:pStyle w:val="Heading1"/>
@@ -3516,12 +3802,12 @@
           <wp:inline>
             <wp:extent cx="5334000" cy="3810000"/>
             <wp:effectExtent b="0" l="0" r="0" t="0"/>
-            <wp:docPr descr="" title="" id="38" name="Picture"/>
+            <wp:docPr descr="" title="" id="39" name="Picture"/>
             <a:graphic>
               <a:graphicData uri="http://schemas.openxmlformats.org/drawingml/2006/picture">
                 <pic:pic>
                   <pic:nvPicPr>
-                    <pic:cNvPr descr="template_files/figure-docx/cell-15-output-1.svg" id="39" name="Picture"/>
+                    <pic:cNvPr descr="template_files/figure-docx/cell-15-output-1.svg" id="40" name="Picture"/>
                     <pic:cNvPicPr>
                       <a:picLocks noChangeArrowheads="1" noChangeAspect="1"/>
                     </pic:cNvPicPr>
@@ -3533,7 +3819,7 @@
                           <a14:useLocalDpi xmlns:a14="http://schemas.microsoft.com/office/drawing/2010/main" val="0"/>
                         </a:ext>
                         <a:ext uri="{96DAC541-7B7A-43D3-8B79-37D633B846F1}">
-                          <asvg:svgBlip xmlns:asvg="http://schemas.microsoft.com/office/drawing/2016/SVG/main" r:embed="rId37"/>
+                          <asvg:svgBlip xmlns:asvg="http://schemas.microsoft.com/office/drawing/2016/SVG/main" r:embed="rId38"/>
                         </a:ext>
                       </a:extLst>
                     </a:blip>
@@ -3779,232 +4065,232 @@
         <w:rPr>
           <w:rStyle w:val="VerbatimChar"/>
         </w:rPr>
-        <w:t xml:space="preserve"> 3.016851807388408</w:t>
-      </w:r>
-      <w:r>
-        <w:br/>
-      </w:r>
-      <w:r>
-        <w:rPr>
-          <w:rStyle w:val="VerbatimChar"/>
-        </w:rPr>
-        <w:t xml:space="preserve"> 3.4839516847058025</w:t>
-      </w:r>
-      <w:r>
-        <w:br/>
-      </w:r>
-      <w:r>
-        <w:rPr>
-          <w:rStyle w:val="VerbatimChar"/>
-        </w:rPr>
-        <w:t xml:space="preserve"> 4.467064643517658</w:t>
-      </w:r>
-      <w:r>
-        <w:br/>
-      </w:r>
-      <w:r>
-        <w:rPr>
-          <w:rStyle w:val="VerbatimChar"/>
-        </w:rPr>
-        <w:t xml:space="preserve"> 4.322981370298557</w:t>
-      </w:r>
-      <w:r>
-        <w:br/>
-      </w:r>
-      <w:r>
-        <w:rPr>
-          <w:rStyle w:val="VerbatimChar"/>
-        </w:rPr>
-        <w:t xml:space="preserve"> 8.544364497943675</w:t>
-      </w:r>
-      <w:r>
-        <w:br/>
-      </w:r>
-      <w:r>
-        <w:rPr>
-          <w:rStyle w:val="VerbatimChar"/>
-        </w:rPr>
-        <w:t xml:space="preserve"> 4.839384702195508</w:t>
-      </w:r>
-      <w:r>
-        <w:br/>
-      </w:r>
-      <w:r>
-        <w:rPr>
-          <w:rStyle w:val="VerbatimChar"/>
-        </w:rPr>
-        <w:t xml:space="preserve"> 8.875110425815203</w:t>
-      </w:r>
-      <w:r>
-        <w:br/>
-      </w:r>
-      <w:r>
-        <w:rPr>
-          <w:rStyle w:val="VerbatimChar"/>
-        </w:rPr>
-        <w:t xml:space="preserve"> 9.079412401283223</w:t>
-      </w:r>
-      <w:r>
-        <w:br/>
-      </w:r>
-      <w:r>
-        <w:rPr>
-          <w:rStyle w:val="VerbatimChar"/>
-        </w:rPr>
-        <w:t xml:space="preserve"> 5.938481088453048</w:t>
-      </w:r>
-      <w:r>
-        <w:br/>
-      </w:r>
-      <w:r>
-        <w:rPr>
-          <w:rStyle w:val="VerbatimChar"/>
-        </w:rPr>
-        <w:t xml:space="preserve"> 4.819585535928354</w:t>
-      </w:r>
-      <w:r>
-        <w:br/>
-      </w:r>
-      <w:r>
-        <w:rPr>
-          <w:rStyle w:val="VerbatimChar"/>
-        </w:rPr>
-        <w:t xml:space="preserve"> 4.114402333311306</w:t>
-      </w:r>
-      <w:r>
-        <w:br/>
-      </w:r>
-      <w:r>
-        <w:rPr>
-          <w:rStyle w:val="VerbatimChar"/>
-        </w:rPr>
-        <w:t xml:space="preserve"> 6.529068885197809</w:t>
-      </w:r>
-      <w:r>
-        <w:br/>
-      </w:r>
-      <w:r>
-        <w:rPr>
-          <w:rStyle w:val="VerbatimChar"/>
-        </w:rPr>
-        <w:t xml:space="preserve"> 6.585049770751151</w:t>
-      </w:r>
-      <w:r>
-        <w:br/>
-      </w:r>
-      <w:r>
-        <w:rPr>
-          <w:rStyle w:val="VerbatimChar"/>
-        </w:rPr>
-        <w:t xml:space="preserve"> ⋮</w:t>
-      </w:r>
-      <w:r>
-        <w:br/>
-      </w:r>
-      <w:r>
-        <w:rPr>
-          <w:rStyle w:val="VerbatimChar"/>
-        </w:rPr>
-        <w:t xml:space="preserve"> 7.676175397663327</w:t>
-      </w:r>
-      <w:r>
-        <w:br/>
-      </w:r>
-      <w:r>
-        <w:rPr>
-          <w:rStyle w:val="VerbatimChar"/>
-        </w:rPr>
-        <w:t xml:space="preserve"> 6.014215535627387</w:t>
-      </w:r>
-      <w:r>
-        <w:br/>
-      </w:r>
-      <w:r>
-        <w:rPr>
-          <w:rStyle w:val="VerbatimChar"/>
-        </w:rPr>
-        <w:t xml:space="preserve"> 7.713743815702858</w:t>
-      </w:r>
-      <w:r>
-        <w:br/>
-      </w:r>
-      <w:r>
-        <w:rPr>
-          <w:rStyle w:val="VerbatimChar"/>
-        </w:rPr>
-        <w:t xml:space="preserve"> 5.673693591315694</w:t>
-      </w:r>
-      <w:r>
-        <w:br/>
-      </w:r>
-      <w:r>
-        <w:rPr>
-          <w:rStyle w:val="VerbatimChar"/>
-        </w:rPr>
-        <w:t xml:space="preserve"> 6.3856741213054</w:t>
-      </w:r>
-      <w:r>
-        <w:br/>
-      </w:r>
-      <w:r>
-        <w:rPr>
-          <w:rStyle w:val="VerbatimChar"/>
-        </w:rPr>
-        <w:t xml:space="preserve"> 5.293912504623964</w:t>
-      </w:r>
-      <w:r>
-        <w:br/>
-      </w:r>
-      <w:r>
-        <w:rPr>
-          <w:rStyle w:val="VerbatimChar"/>
-        </w:rPr>
-        <w:t xml:space="preserve"> 4.649306939727742</w:t>
-      </w:r>
-      <w:r>
-        <w:br/>
-      </w:r>
-      <w:r>
-        <w:rPr>
-          <w:rStyle w:val="VerbatimChar"/>
-        </w:rPr>
-        <w:t xml:space="preserve"> 3.6596495706371552</w:t>
-      </w:r>
-      <w:r>
-        <w:br/>
-      </w:r>
-      <w:r>
-        <w:rPr>
-          <w:rStyle w:val="VerbatimChar"/>
-        </w:rPr>
-        <w:t xml:space="preserve"> 4.436204754115479</w:t>
-      </w:r>
-      <w:r>
-        <w:br/>
-      </w:r>
-      <w:r>
-        <w:rPr>
-          <w:rStyle w:val="VerbatimChar"/>
-        </w:rPr>
-        <w:t xml:space="preserve"> 4.102935076323384</w:t>
-      </w:r>
-      <w:r>
-        <w:br/>
-      </w:r>
-      <w:r>
-        <w:rPr>
-          <w:rStyle w:val="VerbatimChar"/>
-        </w:rPr>
-        <w:t xml:space="preserve"> 6.481752211260847</w:t>
-      </w:r>
-      <w:r>
-        <w:br/>
-      </w:r>
-      <w:r>
-        <w:rPr>
-          <w:rStyle w:val="VerbatimChar"/>
-        </w:rPr>
-        <w:t xml:space="preserve"> 7.732935982135858</w:t>
+        <w:t xml:space="preserve">  7.0164240982966595</w:t>
+      </w:r>
+      <w:r>
+        <w:br/>
+      </w:r>
+      <w:r>
+        <w:rPr>
+          <w:rStyle w:val="VerbatimChar"/>
+        </w:rPr>
+        <w:t xml:space="preserve">  3.391040135177236</w:t>
+      </w:r>
+      <w:r>
+        <w:br/>
+      </w:r>
+      <w:r>
+        <w:rPr>
+          <w:rStyle w:val="VerbatimChar"/>
+        </w:rPr>
+        <w:t xml:space="preserve">  7.591112682504478</w:t>
+      </w:r>
+      <w:r>
+        <w:br/>
+      </w:r>
+      <w:r>
+        <w:rPr>
+          <w:rStyle w:val="VerbatimChar"/>
+        </w:rPr>
+        <w:t xml:space="preserve">  3.739607612071232</w:t>
+      </w:r>
+      <w:r>
+        <w:br/>
+      </w:r>
+      <w:r>
+        <w:rPr>
+          <w:rStyle w:val="VerbatimChar"/>
+        </w:rPr>
+        <w:t xml:space="preserve">  4.088448786094044</w:t>
+      </w:r>
+      <w:r>
+        <w:br/>
+      </w:r>
+      <w:r>
+        <w:rPr>
+          <w:rStyle w:val="VerbatimChar"/>
+        </w:rPr>
+        <w:t xml:space="preserve">  4.542850006097713</w:t>
+      </w:r>
+      <w:r>
+        <w:br/>
+      </w:r>
+      <w:r>
+        <w:rPr>
+          <w:rStyle w:val="VerbatimChar"/>
+        </w:rPr>
+        <w:t xml:space="preserve">  6.481409156960158</w:t>
+      </w:r>
+      <w:r>
+        <w:br/>
+      </w:r>
+      <w:r>
+        <w:rPr>
+          <w:rStyle w:val="VerbatimChar"/>
+        </w:rPr>
+        <w:t xml:space="preserve">  4.837786426558501</w:t>
+      </w:r>
+      <w:r>
+        <w:br/>
+      </w:r>
+      <w:r>
+        <w:rPr>
+          <w:rStyle w:val="VerbatimChar"/>
+        </w:rPr>
+        <w:t xml:space="preserve">  5.065711009873155</w:t>
+      </w:r>
+      <w:r>
+        <w:br/>
+      </w:r>
+      <w:r>
+        <w:rPr>
+          <w:rStyle w:val="VerbatimChar"/>
+        </w:rPr>
+        <w:t xml:space="preserve">  8.211303039009763</w:t>
+      </w:r>
+      <w:r>
+        <w:br/>
+      </w:r>
+      <w:r>
+        <w:rPr>
+          <w:rStyle w:val="VerbatimChar"/>
+        </w:rPr>
+        <w:t xml:space="preserve">  7.314934823566897</w:t>
+      </w:r>
+      <w:r>
+        <w:br/>
+      </w:r>
+      <w:r>
+        <w:rPr>
+          <w:rStyle w:val="VerbatimChar"/>
+        </w:rPr>
+        <w:t xml:space="preserve">  3.1282671356899057</w:t>
+      </w:r>
+      <w:r>
+        <w:br/>
+      </w:r>
+      <w:r>
+        <w:rPr>
+          <w:rStyle w:val="VerbatimChar"/>
+        </w:rPr>
+        <w:t xml:space="preserve">  2.9423993030002578</w:t>
+      </w:r>
+      <w:r>
+        <w:br/>
+      </w:r>
+      <w:r>
+        <w:rPr>
+          <w:rStyle w:val="VerbatimChar"/>
+        </w:rPr>
+        <w:t xml:space="preserve">  ⋮</w:t>
+      </w:r>
+      <w:r>
+        <w:br/>
+      </w:r>
+      <w:r>
+        <w:rPr>
+          <w:rStyle w:val="VerbatimChar"/>
+        </w:rPr>
+        <w:t xml:space="preserve">  6.394263340605598</w:t>
+      </w:r>
+      <w:r>
+        <w:br/>
+      </w:r>
+      <w:r>
+        <w:rPr>
+          <w:rStyle w:val="VerbatimChar"/>
+        </w:rPr>
+        <w:t xml:space="preserve">  7.653679926129277</w:t>
+      </w:r>
+      <w:r>
+        <w:br/>
+      </w:r>
+      <w:r>
+        <w:rPr>
+          <w:rStyle w:val="VerbatimChar"/>
+        </w:rPr>
+        <w:t xml:space="preserve">  4.10795589332216</w:t>
+      </w:r>
+      <w:r>
+        <w:br/>
+      </w:r>
+      <w:r>
+        <w:rPr>
+          <w:rStyle w:val="VerbatimChar"/>
+        </w:rPr>
+        <w:t xml:space="preserve">  8.734423994774602</w:t>
+      </w:r>
+      <w:r>
+        <w:br/>
+      </w:r>
+      <w:r>
+        <w:rPr>
+          <w:rStyle w:val="VerbatimChar"/>
+        </w:rPr>
+        <w:t xml:space="preserve">  5.644947032104242</w:t>
+      </w:r>
+      <w:r>
+        <w:br/>
+      </w:r>
+      <w:r>
+        <w:rPr>
+          <w:rStyle w:val="VerbatimChar"/>
+        </w:rPr>
+        <w:t xml:space="preserve">  5.988179105680858</w:t>
+      </w:r>
+      <w:r>
+        <w:br/>
+      </w:r>
+      <w:r>
+        <w:rPr>
+          <w:rStyle w:val="VerbatimChar"/>
+        </w:rPr>
+        <w:t xml:space="preserve">  4.19092279332182</w:t>
+      </w:r>
+      <w:r>
+        <w:br/>
+      </w:r>
+      <w:r>
+        <w:rPr>
+          <w:rStyle w:val="VerbatimChar"/>
+        </w:rPr>
+        <w:t xml:space="preserve">  4.299335597272818</w:t>
+      </w:r>
+      <w:r>
+        <w:br/>
+      </w:r>
+      <w:r>
+        <w:rPr>
+          <w:rStyle w:val="VerbatimChar"/>
+        </w:rPr>
+        <w:t xml:space="preserve">  8.267045223758018</w:t>
+      </w:r>
+      <w:r>
+        <w:br/>
+      </w:r>
+      <w:r>
+        <w:rPr>
+          <w:rStyle w:val="VerbatimChar"/>
+        </w:rPr>
+        <w:t xml:space="preserve">  6.760936139834832</w:t>
+      </w:r>
+      <w:r>
+        <w:br/>
+      </w:r>
+      <w:r>
+        <w:rPr>
+          <w:rStyle w:val="VerbatimChar"/>
+        </w:rPr>
+        <w:t xml:space="preserve">  4.777890677371793</w:t>
+      </w:r>
+      <w:r>
+        <w:br/>
+      </w:r>
+      <w:r>
+        <w:rPr>
+          <w:rStyle w:val="VerbatimChar"/>
+        </w:rPr>
+        <w:t xml:space="preserve"> 10.010604429485772</w:t>
       </w:r>
     </w:p>
     <w:p>
@@ -4098,115 +4384,115 @@
         <w:rPr>
           <w:rStyle w:val="VerbatimChar"/>
         </w:rPr>
-        <w:t xml:space="preserve"> 31.050555422165225</w:t>
-      </w:r>
-      <w:r>
-        <w:br/>
-      </w:r>
-      <w:r>
-        <w:rPr>
-          <w:rStyle w:val="VerbatimChar"/>
-        </w:rPr>
-        <w:t xml:space="preserve"> 32.45185505411741</w:t>
-      </w:r>
-      <w:r>
-        <w:br/>
-      </w:r>
-      <w:r>
-        <w:rPr>
-          <w:rStyle w:val="VerbatimChar"/>
-        </w:rPr>
-        <w:t xml:space="preserve"> 35.40119393055298</w:t>
-      </w:r>
-      <w:r>
-        <w:br/>
-      </w:r>
-      <w:r>
-        <w:rPr>
-          <w:rStyle w:val="VerbatimChar"/>
-        </w:rPr>
-        <w:t xml:space="preserve"> 34.96894411089567</w:t>
-      </w:r>
-      <w:r>
-        <w:br/>
-      </w:r>
-      <w:r>
-        <w:rPr>
-          <w:rStyle w:val="VerbatimChar"/>
-        </w:rPr>
-        <w:t xml:space="preserve"> 41.08872899588735</w:t>
-      </w:r>
-      <w:r>
-        <w:br/>
-      </w:r>
-      <w:r>
-        <w:rPr>
-          <w:rStyle w:val="VerbatimChar"/>
-        </w:rPr>
-        <w:t xml:space="preserve"> 36.51815410658652</w:t>
-      </w:r>
-      <w:r>
-        <w:br/>
-      </w:r>
-      <w:r>
-        <w:rPr>
-          <w:rStyle w:val="VerbatimChar"/>
-        </w:rPr>
-        <w:t xml:space="preserve"> 41.7502208516304</w:t>
-      </w:r>
-      <w:r>
-        <w:br/>
-      </w:r>
-      <w:r>
-        <w:rPr>
-          <w:rStyle w:val="VerbatimChar"/>
-        </w:rPr>
-        <w:t xml:space="preserve"> 42.15882480256645</w:t>
-      </w:r>
-      <w:r>
-        <w:br/>
-      </w:r>
-      <w:r>
-        <w:rPr>
-          <w:rStyle w:val="VerbatimChar"/>
-        </w:rPr>
-        <w:t xml:space="preserve"> 38.8769621769061</w:t>
-      </w:r>
-      <w:r>
-        <w:br/>
-      </w:r>
-      <w:r>
-        <w:rPr>
-          <w:rStyle w:val="VerbatimChar"/>
-        </w:rPr>
-        <w:t xml:space="preserve"> 36.45875660778506</w:t>
-      </w:r>
-      <w:r>
-        <w:br/>
-      </w:r>
-      <w:r>
-        <w:rPr>
-          <w:rStyle w:val="VerbatimChar"/>
-        </w:rPr>
-        <w:t xml:space="preserve"> 34.34320699993392</w:t>
-      </w:r>
-      <w:r>
-        <w:br/>
-      </w:r>
-      <w:r>
-        <w:rPr>
-          <w:rStyle w:val="VerbatimChar"/>
-        </w:rPr>
-        <w:t xml:space="preserve"> 39.52906888519781</w:t>
-      </w:r>
-      <w:r>
-        <w:br/>
-      </w:r>
-      <w:r>
-        <w:rPr>
-          <w:rStyle w:val="VerbatimChar"/>
-        </w:rPr>
-        <w:t xml:space="preserve"> 39.585049770751155</w:t>
+        <w:t xml:space="preserve"> 40.0</w:t>
+      </w:r>
+      <w:r>
+        <w:br/>
+      </w:r>
+      <w:r>
+        <w:rPr>
+          <w:rStyle w:val="VerbatimChar"/>
+        </w:rPr>
+        <w:t xml:space="preserve"> 32.173120405531705</w:t>
+      </w:r>
+      <w:r>
+        <w:br/>
+      </w:r>
+      <w:r>
+        <w:rPr>
+          <w:rStyle w:val="VerbatimChar"/>
+        </w:rPr>
+        <w:t xml:space="preserve"> 40.0</w:t>
+      </w:r>
+      <w:r>
+        <w:br/>
+      </w:r>
+      <w:r>
+        <w:rPr>
+          <w:rStyle w:val="VerbatimChar"/>
+        </w:rPr>
+        <w:t xml:space="preserve"> 33.2188228362137</w:t>
+      </w:r>
+      <w:r>
+        <w:br/>
+      </w:r>
+      <w:r>
+        <w:rPr>
+          <w:rStyle w:val="VerbatimChar"/>
+        </w:rPr>
+        <w:t xml:space="preserve"> 34.26534635828213</w:t>
+      </w:r>
+      <w:r>
+        <w:br/>
+      </w:r>
+      <w:r>
+        <w:rPr>
+          <w:rStyle w:val="VerbatimChar"/>
+        </w:rPr>
+        <w:t xml:space="preserve"> 35.62855001829314</w:t>
+      </w:r>
+      <w:r>
+        <w:br/>
+      </w:r>
+      <w:r>
+        <w:rPr>
+          <w:rStyle w:val="VerbatimChar"/>
+        </w:rPr>
+        <w:t xml:space="preserve"> 39.481409156960154</w:t>
+      </w:r>
+      <w:r>
+        <w:br/>
+      </w:r>
+      <w:r>
+        <w:rPr>
+          <w:rStyle w:val="VerbatimChar"/>
+        </w:rPr>
+        <w:t xml:space="preserve"> 36.513359279675505</w:t>
+      </w:r>
+      <w:r>
+        <w:br/>
+      </w:r>
+      <w:r>
+        <w:rPr>
+          <w:rStyle w:val="VerbatimChar"/>
+        </w:rPr>
+        <w:t xml:space="preserve"> 37.13142201974631</w:t>
+      </w:r>
+      <w:r>
+        <w:br/>
+      </w:r>
+      <w:r>
+        <w:rPr>
+          <w:rStyle w:val="VerbatimChar"/>
+        </w:rPr>
+        <w:t xml:space="preserve"> 40.42260607801953</w:t>
+      </w:r>
+      <w:r>
+        <w:br/>
+      </w:r>
+      <w:r>
+        <w:rPr>
+          <w:rStyle w:val="VerbatimChar"/>
+        </w:rPr>
+        <w:t xml:space="preserve"> 40.0</w:t>
+      </w:r>
+      <w:r>
+        <w:br/>
+      </w:r>
+      <w:r>
+        <w:rPr>
+          <w:rStyle w:val="VerbatimChar"/>
+        </w:rPr>
+        <w:t xml:space="preserve"> 31.384801407069716</w:t>
+      </w:r>
+      <w:r>
+        <w:br/>
+      </w:r>
+      <w:r>
+        <w:rPr>
+          <w:rStyle w:val="VerbatimChar"/>
+        </w:rPr>
+        <w:t xml:space="preserve"> 30.76959721200103</w:t>
       </w:r>
       <w:r>
         <w:br/>
@@ -4224,6 +4510,15 @@
         <w:rPr>
           <w:rStyle w:val="VerbatimChar"/>
         </w:rPr>
+        <w:t xml:space="preserve"> 39.3942633406056</w:t>
+      </w:r>
+      <w:r>
+        <w:br/>
+      </w:r>
+      <w:r>
+        <w:rPr>
+          <w:rStyle w:val="VerbatimChar"/>
+        </w:rPr>
         <w:t xml:space="preserve"> 40.0</w:t>
       </w:r>
       <w:r>
@@ -4233,97 +4528,88 @@
         <w:rPr>
           <w:rStyle w:val="VerbatimChar"/>
         </w:rPr>
-        <w:t xml:space="preserve"> 39.014215535627386</w:t>
-      </w:r>
-      <w:r>
-        <w:br/>
-      </w:r>
-      <w:r>
-        <w:rPr>
-          <w:rStyle w:val="VerbatimChar"/>
-        </w:rPr>
-        <w:t xml:space="preserve"> 40.0</w:t>
-      </w:r>
-      <w:r>
-        <w:br/>
-      </w:r>
-      <w:r>
-        <w:rPr>
-          <w:rStyle w:val="VerbatimChar"/>
-        </w:rPr>
-        <w:t xml:space="preserve"> 38.347387182631394</w:t>
-      </w:r>
-      <w:r>
-        <w:br/>
-      </w:r>
-      <w:r>
-        <w:rPr>
-          <w:rStyle w:val="VerbatimChar"/>
-        </w:rPr>
-        <w:t xml:space="preserve"> 39.3856741213054</w:t>
-      </w:r>
-      <w:r>
-        <w:br/>
-      </w:r>
-      <w:r>
-        <w:rPr>
-          <w:rStyle w:val="VerbatimChar"/>
-        </w:rPr>
-        <w:t xml:space="preserve"> 37.58782500924792</w:t>
-      </w:r>
-      <w:r>
-        <w:br/>
-      </w:r>
-      <w:r>
-        <w:rPr>
-          <w:rStyle w:val="VerbatimChar"/>
-        </w:rPr>
-        <w:t xml:space="preserve"> 35.947920819183224</w:t>
-      </w:r>
-      <w:r>
-        <w:br/>
-      </w:r>
-      <w:r>
-        <w:rPr>
-          <w:rStyle w:val="VerbatimChar"/>
-        </w:rPr>
-        <w:t xml:space="preserve"> 32.978948711911464</w:t>
-      </w:r>
-      <w:r>
-        <w:br/>
-      </w:r>
-      <w:r>
-        <w:rPr>
-          <w:rStyle w:val="VerbatimChar"/>
-        </w:rPr>
-        <w:t xml:space="preserve"> 35.30861426234644</w:t>
-      </w:r>
-      <w:r>
-        <w:br/>
-      </w:r>
-      <w:r>
-        <w:rPr>
-          <w:rStyle w:val="VerbatimChar"/>
-        </w:rPr>
-        <w:t xml:space="preserve"> 34.30880522897015</w:t>
-      </w:r>
-      <w:r>
-        <w:br/>
-      </w:r>
-      <w:r>
-        <w:rPr>
-          <w:rStyle w:val="VerbatimChar"/>
-        </w:rPr>
-        <w:t xml:space="preserve"> 39.48175221126085</w:t>
-      </w:r>
-      <w:r>
-        <w:br/>
-      </w:r>
-      <w:r>
-        <w:rPr>
-          <w:rStyle w:val="VerbatimChar"/>
-        </w:rPr>
-        <w:t xml:space="preserve"> 40.0</w:t>
+        <w:t xml:space="preserve"> 34.32386767996648</w:t>
+      </w:r>
+      <w:r>
+        <w:br/>
+      </w:r>
+      <w:r>
+        <w:rPr>
+          <w:rStyle w:val="VerbatimChar"/>
+        </w:rPr>
+        <w:t xml:space="preserve"> 41.468847989549204</w:t>
+      </w:r>
+      <w:r>
+        <w:br/>
+      </w:r>
+      <w:r>
+        <w:rPr>
+          <w:rStyle w:val="VerbatimChar"/>
+        </w:rPr>
+        <w:t xml:space="preserve"> 38.28989406420848</w:t>
+      </w:r>
+      <w:r>
+        <w:br/>
+      </w:r>
+      <w:r>
+        <w:rPr>
+          <w:rStyle w:val="VerbatimChar"/>
+        </w:rPr>
+        <w:t xml:space="preserve"> 38.97635821136172</w:t>
+      </w:r>
+      <w:r>
+        <w:br/>
+      </w:r>
+      <w:r>
+        <w:rPr>
+          <w:rStyle w:val="VerbatimChar"/>
+        </w:rPr>
+        <w:t xml:space="preserve"> 34.57276837996546</w:t>
+      </w:r>
+      <w:r>
+        <w:br/>
+      </w:r>
+      <w:r>
+        <w:rPr>
+          <w:rStyle w:val="VerbatimChar"/>
+        </w:rPr>
+        <w:t xml:space="preserve"> 34.89800679181845</w:t>
+      </w:r>
+      <w:r>
+        <w:br/>
+      </w:r>
+      <w:r>
+        <w:rPr>
+          <w:rStyle w:val="VerbatimChar"/>
+        </w:rPr>
+        <w:t xml:space="preserve"> 40.534090447516036</w:t>
+      </w:r>
+      <w:r>
+        <w:br/>
+      </w:r>
+      <w:r>
+        <w:rPr>
+          <w:rStyle w:val="VerbatimChar"/>
+        </w:rPr>
+        <w:t xml:space="preserve"> 39.76093613983483</w:t>
+      </w:r>
+      <w:r>
+        <w:br/>
+      </w:r>
+      <w:r>
+        <w:rPr>
+          <w:rStyle w:val="VerbatimChar"/>
+        </w:rPr>
+        <w:t xml:space="preserve"> 36.33367203211538</w:t>
+      </w:r>
+      <w:r>
+        <w:br/>
+      </w:r>
+      <w:r>
+        <w:rPr>
+          <w:rStyle w:val="VerbatimChar"/>
+        </w:rPr>
+        <w:t xml:space="preserve"> 44.031813288457315</w:t>
       </w:r>
     </w:p>
     <w:p>
@@ -4459,7 +4745,7 @@
         <w:t xml:space="preserve">According to our Monte Carlo, the expected annual damages for this property are 36.99 dollars in the year 2080.</w:t>
       </w:r>
     </w:p>
-    <w:bookmarkStart w:id="40" w:name="annotated-cell-16"/>
+    <w:bookmarkStart w:id="41" w:name="annotated-cell-16"/>
     <w:p>
       <w:pPr>
         <w:pStyle w:val="SourceCode"/>
@@ -4513,7 +4799,7 @@
         <w:t xml:space="preserve">)</w:t>
       </w:r>
     </w:p>
-    <w:bookmarkEnd w:id="40"/>
+    <w:bookmarkEnd w:id="41"/>
     <w:p>
       <w:pPr>
         <w:pStyle w:val="FirstParagraph"/>
@@ -4523,12 +4809,12 @@
           <wp:inline>
             <wp:extent cx="4572000" cy="3657600"/>
             <wp:effectExtent b="0" l="0" r="0" t="0"/>
-            <wp:docPr descr="" title="" id="42" name="Picture"/>
+            <wp:docPr descr="" title="" id="43" name="Picture"/>
             <a:graphic>
               <a:graphicData uri="http://schemas.openxmlformats.org/drawingml/2006/picture">
                 <pic:pic>
                   <pic:nvPicPr>
-                    <pic:cNvPr descr="template_files/figure-docx/cell-17-output-1.svg" id="43" name="Picture"/>
+                    <pic:cNvPr descr="template_files/figure-docx/cell-17-output-1.svg" id="44" name="Picture"/>
                     <pic:cNvPicPr>
                       <a:picLocks noChangeArrowheads="1" noChangeAspect="1"/>
                     </pic:cNvPicPr>
@@ -4540,7 +4826,7 @@
                           <a14:useLocalDpi xmlns:a14="http://schemas.microsoft.com/office/drawing/2010/main" val="0"/>
                         </a:ext>
                         <a:ext uri="{96DAC541-7B7A-43D3-8B79-37D633B846F1}">
-                          <asvg:svgBlip xmlns:asvg="http://schemas.microsoft.com/office/drawing/2016/SVG/main" r:embed="rId41"/>
+                          <asvg:svgBlip xmlns:asvg="http://schemas.microsoft.com/office/drawing/2016/SVG/main" r:embed="rId42"/>
                         </a:ext>
                       </a:extLst>
                     </a:blip>
@@ -4570,7 +4856,7 @@
         </w:drawing>
       </w:r>
     </w:p>
-    <w:bookmarkEnd w:id="44"/>
+    <w:bookmarkEnd w:id="45"/>
     <w:sectPr/>
   </w:body>
 </w:document>

--- a/template.docx
+++ b/template.docx
@@ -398,7 +398,7 @@
       </w:r>
     </w:p>
     <w:bookmarkEnd w:id="20"/>
-    <w:bookmarkStart w:id="29" w:name="depth-damage"/>
+    <w:bookmarkStart w:id="28" w:name="depth-damage"/>
     <w:p>
       <w:pPr>
         <w:pStyle w:val="Heading1"/>
@@ -1193,10 +1193,10 @@
         <w:rPr>
           <w:rStyle w:val="VerbatimChar"/>
         </w:rPr>
-        <w:t xml:space="preserve">#15 (generic function with 1 method)</w:t>
+        <w:t xml:space="preserve">#79 (generic function with 1 method)</w:t>
       </w:r>
     </w:p>
-    <w:bookmarkStart w:id="24" w:name="annotated-cell-2"/>
+    <w:bookmarkStart w:id="24" w:name="annotated-cell-6"/>
     <w:p>
       <w:pPr>
         <w:pStyle w:val="SourceCode"/>
@@ -1205,7 +1205,7 @@
         <w:rPr>
           <w:rStyle w:val="NormalTok"/>
         </w:rPr>
-        <w:t xml:space="preserve">haz_fl_dept </w:t>
+        <w:t xml:space="preserve">p </w:t>
       </w:r>
       <w:r>
         <w:rPr>
@@ -1217,13 +1217,94 @@
         <w:rPr>
           <w:rStyle w:val="NormalTok"/>
         </w:rPr>
-        <w:t xml:space="preserve"> CSV.</w:t>
+        <w:t xml:space="preserve"> </w:t>
+      </w:r>
+      <w:r>
+        <w:rPr>
+          <w:rStyle w:val="KeywordTok"/>
+        </w:rPr>
+        <w:t xml:space="preserve">let</w:t>
+      </w:r>
+      <w:r>
+        <w:br/>
+      </w:r>
+      <w:r>
+        <w:rPr>
+          <w:rStyle w:val="NormalTok"/>
+        </w:rPr>
+        <w:t xml:space="preserve">    depths </w:t>
+      </w:r>
+      <w:r>
+        <w:rPr>
+          <w:rStyle w:val="OperatorTok"/>
+        </w:rPr>
+        <w:t xml:space="preserve">=</w:t>
+      </w:r>
+      <w:r>
+        <w:rPr>
+          <w:rStyle w:val="NormalTok"/>
+        </w:rPr>
+        <w:t xml:space="preserve"> </w:t>
       </w:r>
       <w:r>
         <w:rPr>
           <w:rStyle w:val="FunctionTok"/>
         </w:rPr>
-        <w:t xml:space="preserve">read</w:t>
+        <w:t xml:space="preserve">uconvert</w:t>
+      </w:r>
+      <w:r>
+        <w:rPr>
+          <w:rStyle w:val="NormalTok"/>
+        </w:rPr>
+        <w:t xml:space="preserve">.(u</w:t>
+      </w:r>
+      <w:r>
+        <w:rPr>
+          <w:rStyle w:val="StringTok"/>
+        </w:rPr>
+        <w:t xml:space="preserve">"ft"</w:t>
+      </w:r>
+      <w:r>
+        <w:rPr>
+          <w:rStyle w:val="NormalTok"/>
+        </w:rPr>
+        <w:t xml:space="preserve">, (</w:t>
+      </w:r>
+      <w:r>
+        <w:rPr>
+          <w:rStyle w:val="OperatorTok"/>
+        </w:rPr>
+        <w:t xml:space="preserve">-</w:t>
+      </w:r>
+      <w:r>
+        <w:rPr>
+          <w:rStyle w:val="FloatTok"/>
+        </w:rPr>
+        <w:t xml:space="preserve">10.0</w:t>
+      </w:r>
+      <w:r>
+        <w:rPr>
+          <w:rStyle w:val="NormalTok"/>
+        </w:rPr>
+        <w:t xml:space="preserve">u</w:t>
+      </w:r>
+      <w:r>
+        <w:rPr>
+          <w:rStyle w:val="StringTok"/>
+        </w:rPr>
+        <w:t xml:space="preserve">"ft"</w:t>
+      </w:r>
+      <w:r>
+        <w:rPr>
+          <w:rStyle w:val="NormalTok"/>
+        </w:rPr>
+        <w:t xml:space="preserve">)</w:t>
+      </w:r>
+      <w:r>
+        <w:rPr>
+          <w:rStyle w:val="OperatorTok"/>
+        </w:rPr>
+        <w:t xml:space="preserve">:</w:t>
       </w:r>
       <w:r>
         <w:rPr>
@@ -1233,36 +1314,111 @@
       </w:r>
       <w:r>
         <w:rPr>
+          <w:rStyle w:val="FloatTok"/>
+        </w:rPr>
+        <w:t xml:space="preserve">1.0</w:t>
+      </w:r>
+      <w:r>
+        <w:rPr>
+          <w:rStyle w:val="NormalTok"/>
+        </w:rPr>
+        <w:t xml:space="preserve">u</w:t>
+      </w:r>
+      <w:r>
+        <w:rPr>
           <w:rStyle w:val="StringTok"/>
         </w:rPr>
-        <w:t xml:space="preserve">"data/haz_fl_dept.csv"</w:t>
-      </w:r>
-      <w:r>
-        <w:rPr>
-          <w:rStyle w:val="NormalTok"/>
-        </w:rPr>
-        <w:t xml:space="preserve">, DataFrame)</w:t>
-      </w:r>
-      <w:r>
-        <w:br/>
-      </w:r>
-      <w:r>
-        <w:rPr>
-          <w:rStyle w:val="CommentTok"/>
-        </w:rPr>
-        <w:t xml:space="preserve">#first(haz_fl_dept, 3)</w:t>
-      </w:r>
-      <w:r>
-        <w:br/>
-      </w:r>
-      <w:r>
-        <w:br/>
+        <w:t xml:space="preserve">"inch"</w:t>
+      </w:r>
+      <w:r>
+        <w:rPr>
+          <w:rStyle w:val="NormalTok"/>
+        </w:rPr>
+        <w:t xml:space="preserve">)</w:t>
+      </w:r>
+      <w:r>
+        <w:rPr>
+          <w:rStyle w:val="OperatorTok"/>
+        </w:rPr>
+        <w:t xml:space="preserve">:</w:t>
+      </w:r>
+      <w:r>
+        <w:rPr>
+          <w:rStyle w:val="NormalTok"/>
+        </w:rPr>
+        <w:t xml:space="preserve">(</w:t>
+      </w:r>
+      <w:r>
+        <w:rPr>
+          <w:rStyle w:val="FloatTok"/>
+        </w:rPr>
+        <w:t xml:space="preserve">30.0</w:t>
+      </w:r>
+      <w:r>
+        <w:rPr>
+          <w:rStyle w:val="NormalTok"/>
+        </w:rPr>
+        <w:t xml:space="preserve">u</w:t>
+      </w:r>
+      <w:r>
+        <w:rPr>
+          <w:rStyle w:val="StringTok"/>
+        </w:rPr>
+        <w:t xml:space="preserve">"ft"</w:t>
+      </w:r>
+      <w:r>
+        <w:rPr>
+          <w:rStyle w:val="NormalTok"/>
+        </w:rPr>
+        <w:t xml:space="preserve">))</w:t>
+      </w:r>
+      <w:r>
+        <w:br/>
+      </w:r>
+      <w:r>
+        <w:rPr>
+          <w:rStyle w:val="NormalTok"/>
+        </w:rPr>
+        <w:t xml:space="preserve">    damages </w:t>
+      </w:r>
+      <w:r>
+        <w:rPr>
+          <w:rStyle w:val="OperatorTok"/>
+        </w:rPr>
+        <w:t xml:space="preserve">=</w:t>
+      </w:r>
+      <w:r>
+        <w:rPr>
+          <w:rStyle w:val="NormalTok"/>
+        </w:rPr>
+        <w:t xml:space="preserve"> </w:t>
       </w:r>
       <w:r>
         <w:rPr>
           <w:rStyle w:val="FunctionTok"/>
         </w:rPr>
-        <w:t xml:space="preserve">include</w:t>
+        <w:t xml:space="preserve">damage_fn</w:t>
+      </w:r>
+      <w:r>
+        <w:rPr>
+          <w:rStyle w:val="NormalTok"/>
+        </w:rPr>
+        <w:t xml:space="preserve">.(depths)</w:t>
+      </w:r>
+      <w:r>
+        <w:br/>
+      </w:r>
+      <w:r>
+        <w:rPr>
+          <w:rStyle w:val="NormalTok"/>
+        </w:rPr>
+        <w:t xml:space="preserve">    </w:t>
+      </w:r>
+      <w:r>
+        <w:rPr>
+          <w:rStyle w:val="FunctionTok"/>
+        </w:rPr>
+        <w:t xml:space="preserve">scatter</w:t>
       </w:r>
       <w:r>
         <w:rPr>
@@ -1271,37 +1427,58 @@
         <w:t xml:space="preserve">(</w:t>
       </w:r>
       <w:r>
+        <w:br/>
+      </w:r>
+      <w:r>
+        <w:rPr>
+          <w:rStyle w:val="NormalTok"/>
+        </w:rPr>
+        <w:t xml:space="preserve">        depths,</w:t>
+      </w:r>
+      <w:r>
+        <w:br/>
+      </w:r>
+      <w:r>
+        <w:rPr>
+          <w:rStyle w:val="NormalTok"/>
+        </w:rPr>
+        <w:t xml:space="preserve">        damages;</w:t>
+      </w:r>
+      <w:r>
+        <w:br/>
+      </w:r>
+      <w:r>
+        <w:rPr>
+          <w:rStyle w:val="NormalTok"/>
+        </w:rPr>
+        <w:t xml:space="preserve">        xlabel</w:t>
+      </w:r>
+      <w:r>
+        <w:rPr>
+          <w:rStyle w:val="OperatorTok"/>
+        </w:rPr>
+        <w:t xml:space="preserve">=</w:t>
+      </w:r>
+      <w:r>
         <w:rPr>
           <w:rStyle w:val="StringTok"/>
         </w:rPr>
-        <w:t xml:space="preserve">"depthdamage.jl"</w:t>
-      </w:r>
-      <w:r>
-        <w:rPr>
-          <w:rStyle w:val="NormalTok"/>
-        </w:rPr>
-        <w:t xml:space="preserve">)</w:t>
-      </w:r>
-      <w:r>
-        <w:br/>
-      </w:r>
-      <w:r>
-        <w:br/>
-      </w:r>
-      <w:r>
-        <w:rPr>
-          <w:rStyle w:val="CommentTok"/>
-        </w:rPr>
-        <w:t xml:space="preserve">#demo_row = @rsubset(haz_fl_dept, :Description == "one story, Contents, fresh water, short duration")[1, :,]</w:t>
-      </w:r>
-      <w:r>
-        <w:br/>
-      </w:r>
-      <w:r>
-        <w:rPr>
-          <w:rStyle w:val="NormalTok"/>
-        </w:rPr>
-        <w:t xml:space="preserve">demo_row </w:t>
+        <w:t xml:space="preserve">"Flood Depth"</w:t>
+      </w:r>
+      <w:r>
+        <w:rPr>
+          <w:rStyle w:val="NormalTok"/>
+        </w:rPr>
+        <w:t xml:space="preserve">,</w:t>
+      </w:r>
+      <w:r>
+        <w:br/>
+      </w:r>
+      <w:r>
+        <w:rPr>
+          <w:rStyle w:val="NormalTok"/>
+        </w:rPr>
+        <w:t xml:space="preserve">        ylabel</w:t>
       </w:r>
       <w:r>
         <w:rPr>
@@ -1311,96 +1488,153 @@
       </w:r>
       <w:r>
         <w:rPr>
-          <w:rStyle w:val="NormalTok"/>
-        </w:rPr>
-        <w:t xml:space="preserve"> </w:t>
-      </w:r>
-      <w:r>
-        <w:rPr>
-          <w:rStyle w:val="PreprocessorTok"/>
-        </w:rPr>
-        <w:t xml:space="preserve">@rsubset</w:t>
-      </w:r>
-      <w:r>
-        <w:rPr>
-          <w:rStyle w:val="NormalTok"/>
-        </w:rPr>
-        <w:t xml:space="preserve">(haz_fl_dept, </w:t>
-      </w:r>
-      <w:r>
-        <w:rPr>
-          <w:rStyle w:val="OperatorTok"/>
-        </w:rPr>
-        <w:t xml:space="preserve">:</w:t>
-      </w:r>
-      <w:r>
-        <w:rPr>
-          <w:rStyle w:val="NormalTok"/>
-        </w:rPr>
-        <w:t xml:space="preserve">Column1 </w:t>
-      </w:r>
-      <w:r>
-        <w:rPr>
-          <w:rStyle w:val="OperatorTok"/>
-        </w:rPr>
-        <w:t xml:space="preserve">==</w:t>
-      </w:r>
-      <w:r>
-        <w:rPr>
-          <w:rStyle w:val="NormalTok"/>
-        </w:rPr>
-        <w:t xml:space="preserve"> </w:t>
+          <w:rStyle w:val="StringTok"/>
+        </w:rPr>
+        <w:t xml:space="preserve">"Damage (%)"</w:t>
+      </w:r>
+      <w:r>
+        <w:rPr>
+          <w:rStyle w:val="NormalTok"/>
+        </w:rPr>
+        <w:t xml:space="preserve">,</w:t>
+      </w:r>
+      <w:r>
+        <w:br/>
+      </w:r>
+      <w:r>
+        <w:rPr>
+          <w:rStyle w:val="NormalTok"/>
+        </w:rPr>
+        <w:t xml:space="preserve">        label</w:t>
+      </w:r>
+      <w:r>
+        <w:rPr>
+          <w:rStyle w:val="OperatorTok"/>
+        </w:rPr>
+        <w:t xml:space="preserve">=</w:t>
+      </w:r>
+      <w:r>
+        <w:rPr>
+          <w:rStyle w:val="StringTok"/>
+        </w:rPr>
+        <w:t xml:space="preserve">"</w:t>
+      </w:r>
+      <w:r>
+        <w:rPr>
+          <w:rStyle w:val="SpecialCharTok"/>
+        </w:rPr>
+        <w:t xml:space="preserve">$</w:t>
+      </w:r>
+      <w:r>
+        <w:rPr>
+          <w:rStyle w:val="NormalTok"/>
+        </w:rPr>
+        <w:t xml:space="preserve">(dd.description)</w:t>
+      </w:r>
+      <w:r>
+        <w:rPr>
+          <w:rStyle w:val="StringTok"/>
+        </w:rPr>
+        <w:t xml:space="preserve"> (</w:t>
+      </w:r>
+      <w:r>
+        <w:rPr>
+          <w:rStyle w:val="SpecialCharTok"/>
+        </w:rPr>
+        <w:t xml:space="preserve">$</w:t>
+      </w:r>
+      <w:r>
+        <w:rPr>
+          <w:rStyle w:val="NormalTok"/>
+        </w:rPr>
+        <w:t xml:space="preserve">(dd.source)</w:t>
+      </w:r>
+      <w:r>
+        <w:rPr>
+          <w:rStyle w:val="StringTok"/>
+        </w:rPr>
+        <w:t xml:space="preserve">)"</w:t>
+      </w:r>
+      <w:r>
+        <w:rPr>
+          <w:rStyle w:val="NormalTok"/>
+        </w:rPr>
+        <w:t xml:space="preserve">,</w:t>
+      </w:r>
+      <w:r>
+        <w:br/>
+      </w:r>
+      <w:r>
+        <w:rPr>
+          <w:rStyle w:val="NormalTok"/>
+        </w:rPr>
+        <w:t xml:space="preserve">        legend</w:t>
+      </w:r>
+      <w:r>
+        <w:rPr>
+          <w:rStyle w:val="OperatorTok"/>
+        </w:rPr>
+        <w:t xml:space="preserve">=:</w:t>
+      </w:r>
+      <w:r>
+        <w:rPr>
+          <w:rStyle w:val="NormalTok"/>
+        </w:rPr>
+        <w:t xml:space="preserve">bottomright,</w:t>
+      </w:r>
+      <w:r>
+        <w:br/>
+      </w:r>
+      <w:r>
+        <w:rPr>
+          <w:rStyle w:val="NormalTok"/>
+        </w:rPr>
+        <w:t xml:space="preserve">        size</w:t>
+      </w:r>
+      <w:r>
+        <w:rPr>
+          <w:rStyle w:val="OperatorTok"/>
+        </w:rPr>
+        <w:t xml:space="preserve">=</w:t>
+      </w:r>
+      <w:r>
+        <w:rPr>
+          <w:rStyle w:val="NormalTok"/>
+        </w:rPr>
+        <w:t xml:space="preserve">(</w:t>
       </w:r>
       <w:r>
         <w:rPr>
           <w:rStyle w:val="FloatTok"/>
         </w:rPr>
-        <w:t xml:space="preserve">98</w:t>
-      </w:r>
-      <w:r>
-        <w:rPr>
-          <w:rStyle w:val="NormalTok"/>
-        </w:rPr>
-        <w:t xml:space="preserve">)[</w:t>
+        <w:t xml:space="preserve">800</w:t>
+      </w:r>
+      <w:r>
+        <w:rPr>
+          <w:rStyle w:val="NormalTok"/>
+        </w:rPr>
+        <w:t xml:space="preserve">, </w:t>
       </w:r>
       <w:r>
         <w:rPr>
           <w:rStyle w:val="FloatTok"/>
         </w:rPr>
-        <w:t xml:space="preserve">1</w:t>
-      </w:r>
-      <w:r>
-        <w:rPr>
-          <w:rStyle w:val="NormalTok"/>
-        </w:rPr>
-        <w:t xml:space="preserve">, </w:t>
-      </w:r>
-      <w:r>
-        <w:rPr>
-          <w:rStyle w:val="OperatorTok"/>
-        </w:rPr>
-        <w:t xml:space="preserve">:</w:t>
-      </w:r>
-      <w:r>
-        <w:rPr>
-          <w:rStyle w:val="NormalTok"/>
-        </w:rPr>
-        <w:t xml:space="preserve">,] </w:t>
-      </w:r>
-      <w:r>
-        <w:rPr>
-          <w:rStyle w:val="CommentTok"/>
-        </w:rPr>
-        <w:t xml:space="preserve">#Row 98 from the data is two-story, no basement in Galveston</w:t>
-      </w:r>
-      <w:r>
-        <w:br/>
-      </w:r>
-      <w:r>
-        <w:rPr>
-          <w:rStyle w:val="NormalTok"/>
-        </w:rPr>
-        <w:t xml:space="preserve">dd </w:t>
+        <w:t xml:space="preserve">400</w:t>
+      </w:r>
+      <w:r>
+        <w:rPr>
+          <w:rStyle w:val="NormalTok"/>
+        </w:rPr>
+        <w:t xml:space="preserve">),</w:t>
+      </w:r>
+      <w:r>
+        <w:br/>
+      </w:r>
+      <w:r>
+        <w:rPr>
+          <w:rStyle w:val="NormalTok"/>
+        </w:rPr>
+        <w:t xml:space="preserve">        linewidth</w:t>
       </w:r>
       <w:r>
         <w:rPr>
@@ -1410,565 +1644,45 @@
       </w:r>
       <w:r>
         <w:rPr>
-          <w:rStyle w:val="NormalTok"/>
-        </w:rPr>
-        <w:t xml:space="preserve"> </w:t>
-      </w:r>
-      <w:r>
-        <w:rPr>
-          <w:rStyle w:val="FunctionTok"/>
-        </w:rPr>
-        <w:t xml:space="preserve">DepthDamageData</w:t>
-      </w:r>
-      <w:r>
-        <w:rPr>
-          <w:rStyle w:val="NormalTok"/>
-        </w:rPr>
-        <w:t xml:space="preserve">(demo_row)</w:t>
-      </w:r>
-      <w:r>
-        <w:br/>
-      </w:r>
-      <w:r>
-        <w:rPr>
-          <w:rStyle w:val="FunctionTok"/>
-        </w:rPr>
-        <w:t xml:space="preserve">fieldnames</w:t>
-      </w:r>
-      <w:r>
-        <w:rPr>
-          <w:rStyle w:val="NormalTok"/>
-        </w:rPr>
-        <w:t xml:space="preserve">(</w:t>
-      </w:r>
-      <w:r>
-        <w:rPr>
-          <w:rStyle w:val="FunctionTok"/>
-        </w:rPr>
-        <w:t xml:space="preserve">typeof</w:t>
-      </w:r>
-      <w:r>
-        <w:rPr>
-          <w:rStyle w:val="NormalTok"/>
-        </w:rPr>
-        <w:t xml:space="preserve">(dd))</w:t>
+          <w:rStyle w:val="FloatTok"/>
+        </w:rPr>
+        <w:t xml:space="preserve">2</w:t>
+      </w:r>
+      <w:r>
+        <w:rPr>
+          <w:rStyle w:val="NormalTok"/>
+        </w:rPr>
+        <w:t xml:space="preserve">,</w:t>
+      </w:r>
+      <w:r>
+        <w:br/>
+      </w:r>
+      <w:r>
+        <w:rPr>
+          <w:rStyle w:val="NormalTok"/>
+        </w:rPr>
+        <w:t xml:space="preserve">    )</w:t>
+      </w:r>
+      <w:r>
+        <w:br/>
+      </w:r>
+      <w:r>
+        <w:rPr>
+          <w:rStyle w:val="KeywordTok"/>
+        </w:rPr>
+        <w:t xml:space="preserve">end</w:t>
+      </w:r>
+      <w:r>
+        <w:br/>
+      </w:r>
+      <w:r>
+        <w:rPr>
+          <w:rStyle w:val="NormalTok"/>
+        </w:rPr>
+        <w:t xml:space="preserve">p</w:t>
       </w:r>
     </w:p>
     <w:bookmarkEnd w:id="24"/>
-    <w:p>
-      <w:pPr>
-        <w:pStyle w:val="SourceCode"/>
-      </w:pPr>
-      <w:r>
-        <w:rPr>
-          <w:rStyle w:val="VerbatimChar"/>
-        </w:rPr>
-        <w:t xml:space="preserve">(:depths, :damages, :occupancy, :dmg_fn_id, :source, :description, :comment)</w:t>
-      </w:r>
-    </w:p>
-    <w:p>
-      <w:pPr>
-        <w:pStyle w:val="FirstParagraph"/>
-      </w:pPr>
-      <w:r>
-        <w:t xml:space="preserve">The depth damage cuve here shows how damage increases rapidly with flood depth at first, but then begins to slow down. This makes sense, as the bottom of the curve essentially reperesents the difference between not flooding,and flooding.</w:t>
-      </w:r>
-    </w:p>
-    <w:p>
-      <w:pPr>
-        <w:pStyle w:val="BodyText"/>
-      </w:pPr>
-      <w:r>
-        <w:t xml:space="preserve">Once a high enough depth is reached, damage begins to increase linearly with depth.</w:t>
-      </w:r>
-    </w:p>
-    <w:bookmarkStart w:id="25" w:name="annotated-cell-6"/>
-    <w:p>
-      <w:pPr>
-        <w:pStyle w:val="SourceCode"/>
-      </w:pPr>
-      <w:r>
-        <w:rPr>
-          <w:rStyle w:val="NormalTok"/>
-        </w:rPr>
-        <w:t xml:space="preserve">p </w:t>
-      </w:r>
-      <w:r>
-        <w:rPr>
-          <w:rStyle w:val="OperatorTok"/>
-        </w:rPr>
-        <w:t xml:space="preserve">=</w:t>
-      </w:r>
-      <w:r>
-        <w:rPr>
-          <w:rStyle w:val="NormalTok"/>
-        </w:rPr>
-        <w:t xml:space="preserve"> </w:t>
-      </w:r>
-      <w:r>
-        <w:rPr>
-          <w:rStyle w:val="KeywordTok"/>
-        </w:rPr>
-        <w:t xml:space="preserve">let</w:t>
-      </w:r>
-      <w:r>
-        <w:br/>
-      </w:r>
-      <w:r>
-        <w:rPr>
-          <w:rStyle w:val="NormalTok"/>
-        </w:rPr>
-        <w:t xml:space="preserve">    depths </w:t>
-      </w:r>
-      <w:r>
-        <w:rPr>
-          <w:rStyle w:val="OperatorTok"/>
-        </w:rPr>
-        <w:t xml:space="preserve">=</w:t>
-      </w:r>
-      <w:r>
-        <w:rPr>
-          <w:rStyle w:val="NormalTok"/>
-        </w:rPr>
-        <w:t xml:space="preserve"> </w:t>
-      </w:r>
-      <w:r>
-        <w:rPr>
-          <w:rStyle w:val="FunctionTok"/>
-        </w:rPr>
-        <w:t xml:space="preserve">uconvert</w:t>
-      </w:r>
-      <w:r>
-        <w:rPr>
-          <w:rStyle w:val="NormalTok"/>
-        </w:rPr>
-        <w:t xml:space="preserve">.(u</w:t>
-      </w:r>
-      <w:r>
-        <w:rPr>
-          <w:rStyle w:val="StringTok"/>
-        </w:rPr>
-        <w:t xml:space="preserve">"ft"</w:t>
-      </w:r>
-      <w:r>
-        <w:rPr>
-          <w:rStyle w:val="NormalTok"/>
-        </w:rPr>
-        <w:t xml:space="preserve">, (</w:t>
-      </w:r>
-      <w:r>
-        <w:rPr>
-          <w:rStyle w:val="OperatorTok"/>
-        </w:rPr>
-        <w:t xml:space="preserve">-</w:t>
-      </w:r>
-      <w:r>
-        <w:rPr>
-          <w:rStyle w:val="FloatTok"/>
-        </w:rPr>
-        <w:t xml:space="preserve">10.0</w:t>
-      </w:r>
-      <w:r>
-        <w:rPr>
-          <w:rStyle w:val="NormalTok"/>
-        </w:rPr>
-        <w:t xml:space="preserve">u</w:t>
-      </w:r>
-      <w:r>
-        <w:rPr>
-          <w:rStyle w:val="StringTok"/>
-        </w:rPr>
-        <w:t xml:space="preserve">"ft"</w:t>
-      </w:r>
-      <w:r>
-        <w:rPr>
-          <w:rStyle w:val="NormalTok"/>
-        </w:rPr>
-        <w:t xml:space="preserve">)</w:t>
-      </w:r>
-      <w:r>
-        <w:rPr>
-          <w:rStyle w:val="OperatorTok"/>
-        </w:rPr>
-        <w:t xml:space="preserve">:</w:t>
-      </w:r>
-      <w:r>
-        <w:rPr>
-          <w:rStyle w:val="NormalTok"/>
-        </w:rPr>
-        <w:t xml:space="preserve">(</w:t>
-      </w:r>
-      <w:r>
-        <w:rPr>
-          <w:rStyle w:val="FloatTok"/>
-        </w:rPr>
-        <w:t xml:space="preserve">1.0</w:t>
-      </w:r>
-      <w:r>
-        <w:rPr>
-          <w:rStyle w:val="NormalTok"/>
-        </w:rPr>
-        <w:t xml:space="preserve">u</w:t>
-      </w:r>
-      <w:r>
-        <w:rPr>
-          <w:rStyle w:val="StringTok"/>
-        </w:rPr>
-        <w:t xml:space="preserve">"inch"</w:t>
-      </w:r>
-      <w:r>
-        <w:rPr>
-          <w:rStyle w:val="NormalTok"/>
-        </w:rPr>
-        <w:t xml:space="preserve">)</w:t>
-      </w:r>
-      <w:r>
-        <w:rPr>
-          <w:rStyle w:val="OperatorTok"/>
-        </w:rPr>
-        <w:t xml:space="preserve">:</w:t>
-      </w:r>
-      <w:r>
-        <w:rPr>
-          <w:rStyle w:val="NormalTok"/>
-        </w:rPr>
-        <w:t xml:space="preserve">(</w:t>
-      </w:r>
-      <w:r>
-        <w:rPr>
-          <w:rStyle w:val="FloatTok"/>
-        </w:rPr>
-        <w:t xml:space="preserve">30.0</w:t>
-      </w:r>
-      <w:r>
-        <w:rPr>
-          <w:rStyle w:val="NormalTok"/>
-        </w:rPr>
-        <w:t xml:space="preserve">u</w:t>
-      </w:r>
-      <w:r>
-        <w:rPr>
-          <w:rStyle w:val="StringTok"/>
-        </w:rPr>
-        <w:t xml:space="preserve">"ft"</w:t>
-      </w:r>
-      <w:r>
-        <w:rPr>
-          <w:rStyle w:val="NormalTok"/>
-        </w:rPr>
-        <w:t xml:space="preserve">))</w:t>
-      </w:r>
-      <w:r>
-        <w:br/>
-      </w:r>
-      <w:r>
-        <w:rPr>
-          <w:rStyle w:val="NormalTok"/>
-        </w:rPr>
-        <w:t xml:space="preserve">    damages </w:t>
-      </w:r>
-      <w:r>
-        <w:rPr>
-          <w:rStyle w:val="OperatorTok"/>
-        </w:rPr>
-        <w:t xml:space="preserve">=</w:t>
-      </w:r>
-      <w:r>
-        <w:rPr>
-          <w:rStyle w:val="NormalTok"/>
-        </w:rPr>
-        <w:t xml:space="preserve"> </w:t>
-      </w:r>
-      <w:r>
-        <w:rPr>
-          <w:rStyle w:val="FunctionTok"/>
-        </w:rPr>
-        <w:t xml:space="preserve">damage_fn</w:t>
-      </w:r>
-      <w:r>
-        <w:rPr>
-          <w:rStyle w:val="NormalTok"/>
-        </w:rPr>
-        <w:t xml:space="preserve">.(depths)</w:t>
-      </w:r>
-      <w:r>
-        <w:br/>
-      </w:r>
-      <w:r>
-        <w:rPr>
-          <w:rStyle w:val="NormalTok"/>
-        </w:rPr>
-        <w:t xml:space="preserve">    </w:t>
-      </w:r>
-      <w:r>
-        <w:rPr>
-          <w:rStyle w:val="FunctionTok"/>
-        </w:rPr>
-        <w:t xml:space="preserve">scatter</w:t>
-      </w:r>
-      <w:r>
-        <w:rPr>
-          <w:rStyle w:val="NormalTok"/>
-        </w:rPr>
-        <w:t xml:space="preserve">(</w:t>
-      </w:r>
-      <w:r>
-        <w:br/>
-      </w:r>
-      <w:r>
-        <w:rPr>
-          <w:rStyle w:val="NormalTok"/>
-        </w:rPr>
-        <w:t xml:space="preserve">        depths,</w:t>
-      </w:r>
-      <w:r>
-        <w:br/>
-      </w:r>
-      <w:r>
-        <w:rPr>
-          <w:rStyle w:val="NormalTok"/>
-        </w:rPr>
-        <w:t xml:space="preserve">        damages;</w:t>
-      </w:r>
-      <w:r>
-        <w:br/>
-      </w:r>
-      <w:r>
-        <w:rPr>
-          <w:rStyle w:val="NormalTok"/>
-        </w:rPr>
-        <w:t xml:space="preserve">        xlabel</w:t>
-      </w:r>
-      <w:r>
-        <w:rPr>
-          <w:rStyle w:val="OperatorTok"/>
-        </w:rPr>
-        <w:t xml:space="preserve">=</w:t>
-      </w:r>
-      <w:r>
-        <w:rPr>
-          <w:rStyle w:val="StringTok"/>
-        </w:rPr>
-        <w:t xml:space="preserve">"Flood Depth"</w:t>
-      </w:r>
-      <w:r>
-        <w:rPr>
-          <w:rStyle w:val="NormalTok"/>
-        </w:rPr>
-        <w:t xml:space="preserve">,</w:t>
-      </w:r>
-      <w:r>
-        <w:br/>
-      </w:r>
-      <w:r>
-        <w:rPr>
-          <w:rStyle w:val="NormalTok"/>
-        </w:rPr>
-        <w:t xml:space="preserve">        ylabel</w:t>
-      </w:r>
-      <w:r>
-        <w:rPr>
-          <w:rStyle w:val="OperatorTok"/>
-        </w:rPr>
-        <w:t xml:space="preserve">=</w:t>
-      </w:r>
-      <w:r>
-        <w:rPr>
-          <w:rStyle w:val="StringTok"/>
-        </w:rPr>
-        <w:t xml:space="preserve">"Damage (%)"</w:t>
-      </w:r>
-      <w:r>
-        <w:rPr>
-          <w:rStyle w:val="NormalTok"/>
-        </w:rPr>
-        <w:t xml:space="preserve">,</w:t>
-      </w:r>
-      <w:r>
-        <w:br/>
-      </w:r>
-      <w:r>
-        <w:rPr>
-          <w:rStyle w:val="NormalTok"/>
-        </w:rPr>
-        <w:t xml:space="preserve">        label</w:t>
-      </w:r>
-      <w:r>
-        <w:rPr>
-          <w:rStyle w:val="OperatorTok"/>
-        </w:rPr>
-        <w:t xml:space="preserve">=</w:t>
-      </w:r>
-      <w:r>
-        <w:rPr>
-          <w:rStyle w:val="StringTok"/>
-        </w:rPr>
-        <w:t xml:space="preserve">"</w:t>
-      </w:r>
-      <w:r>
-        <w:rPr>
-          <w:rStyle w:val="SpecialCharTok"/>
-        </w:rPr>
-        <w:t xml:space="preserve">$</w:t>
-      </w:r>
-      <w:r>
-        <w:rPr>
-          <w:rStyle w:val="NormalTok"/>
-        </w:rPr>
-        <w:t xml:space="preserve">(dd.description)</w:t>
-      </w:r>
-      <w:r>
-        <w:rPr>
-          <w:rStyle w:val="StringTok"/>
-        </w:rPr>
-        <w:t xml:space="preserve"> (</w:t>
-      </w:r>
-      <w:r>
-        <w:rPr>
-          <w:rStyle w:val="SpecialCharTok"/>
-        </w:rPr>
-        <w:t xml:space="preserve">$</w:t>
-      </w:r>
-      <w:r>
-        <w:rPr>
-          <w:rStyle w:val="NormalTok"/>
-        </w:rPr>
-        <w:t xml:space="preserve">(dd.source)</w:t>
-      </w:r>
-      <w:r>
-        <w:rPr>
-          <w:rStyle w:val="StringTok"/>
-        </w:rPr>
-        <w:t xml:space="preserve">)"</w:t>
-      </w:r>
-      <w:r>
-        <w:rPr>
-          <w:rStyle w:val="NormalTok"/>
-        </w:rPr>
-        <w:t xml:space="preserve">,</w:t>
-      </w:r>
-      <w:r>
-        <w:br/>
-      </w:r>
-      <w:r>
-        <w:rPr>
-          <w:rStyle w:val="NormalTok"/>
-        </w:rPr>
-        <w:t xml:space="preserve">        legend</w:t>
-      </w:r>
-      <w:r>
-        <w:rPr>
-          <w:rStyle w:val="OperatorTok"/>
-        </w:rPr>
-        <w:t xml:space="preserve">=:</w:t>
-      </w:r>
-      <w:r>
-        <w:rPr>
-          <w:rStyle w:val="NormalTok"/>
-        </w:rPr>
-        <w:t xml:space="preserve">bottomright,</w:t>
-      </w:r>
-      <w:r>
-        <w:br/>
-      </w:r>
-      <w:r>
-        <w:rPr>
-          <w:rStyle w:val="NormalTok"/>
-        </w:rPr>
-        <w:t xml:space="preserve">        size</w:t>
-      </w:r>
-      <w:r>
-        <w:rPr>
-          <w:rStyle w:val="OperatorTok"/>
-        </w:rPr>
-        <w:t xml:space="preserve">=</w:t>
-      </w:r>
-      <w:r>
-        <w:rPr>
-          <w:rStyle w:val="NormalTok"/>
-        </w:rPr>
-        <w:t xml:space="preserve">(</w:t>
-      </w:r>
-      <w:r>
-        <w:rPr>
-          <w:rStyle w:val="FloatTok"/>
-        </w:rPr>
-        <w:t xml:space="preserve">800</w:t>
-      </w:r>
-      <w:r>
-        <w:rPr>
-          <w:rStyle w:val="NormalTok"/>
-        </w:rPr>
-        <w:t xml:space="preserve">, </w:t>
-      </w:r>
-      <w:r>
-        <w:rPr>
-          <w:rStyle w:val="FloatTok"/>
-        </w:rPr>
-        <w:t xml:space="preserve">400</w:t>
-      </w:r>
-      <w:r>
-        <w:rPr>
-          <w:rStyle w:val="NormalTok"/>
-        </w:rPr>
-        <w:t xml:space="preserve">),</w:t>
-      </w:r>
-      <w:r>
-        <w:br/>
-      </w:r>
-      <w:r>
-        <w:rPr>
-          <w:rStyle w:val="NormalTok"/>
-        </w:rPr>
-        <w:t xml:space="preserve">        linewidth</w:t>
-      </w:r>
-      <w:r>
-        <w:rPr>
-          <w:rStyle w:val="OperatorTok"/>
-        </w:rPr>
-        <w:t xml:space="preserve">=</w:t>
-      </w:r>
-      <w:r>
-        <w:rPr>
-          <w:rStyle w:val="FloatTok"/>
-        </w:rPr>
-        <w:t xml:space="preserve">2</w:t>
-      </w:r>
-      <w:r>
-        <w:rPr>
-          <w:rStyle w:val="NormalTok"/>
-        </w:rPr>
-        <w:t xml:space="preserve">,</w:t>
-      </w:r>
-      <w:r>
-        <w:br/>
-      </w:r>
-      <w:r>
-        <w:rPr>
-          <w:rStyle w:val="NormalTok"/>
-        </w:rPr>
-        <w:t xml:space="preserve">    )</w:t>
-      </w:r>
-      <w:r>
-        <w:br/>
-      </w:r>
-      <w:r>
-        <w:rPr>
-          <w:rStyle w:val="KeywordTok"/>
-        </w:rPr>
-        <w:t xml:space="preserve">end</w:t>
-      </w:r>
-      <w:r>
-        <w:br/>
-      </w:r>
-      <w:r>
-        <w:rPr>
-          <w:rStyle w:val="NormalTok"/>
-        </w:rPr>
-        <w:t xml:space="preserve">p</w:t>
-      </w:r>
-    </w:p>
-    <w:bookmarkEnd w:id="25"/>
     <w:p>
       <w:pPr>
         <w:pStyle w:val="FirstParagraph"/>
@@ -1978,12 +1692,12 @@
           <wp:inline>
             <wp:extent cx="5334000" cy="2667000"/>
             <wp:effectExtent b="0" l="0" r="0" t="0"/>
-            <wp:docPr descr="" title="" id="27" name="Picture"/>
+            <wp:docPr descr="" title="" id="26" name="Picture"/>
             <a:graphic>
               <a:graphicData uri="http://schemas.openxmlformats.org/drawingml/2006/picture">
                 <pic:pic>
                   <pic:nvPicPr>
-                    <pic:cNvPr descr="template_files/figure-docx/cell-7-output-1.svg" id="28" name="Picture"/>
+                    <pic:cNvPr descr="template_files/figure-docx/cell-7-output-1.svg" id="27" name="Picture"/>
                     <pic:cNvPicPr>
                       <a:picLocks noChangeArrowheads="1" noChangeAspect="1"/>
                     </pic:cNvPicPr>
@@ -1995,7 +1709,7 @@
                           <a14:useLocalDpi xmlns:a14="http://schemas.microsoft.com/office/drawing/2010/main" val="0"/>
                         </a:ext>
                         <a:ext uri="{96DAC541-7B7A-43D3-8B79-37D633B846F1}">
-                          <asvg:svgBlip xmlns:asvg="http://schemas.microsoft.com/office/drawing/2016/SVG/main" r:embed="rId26"/>
+                          <asvg:svgBlip xmlns:asvg="http://schemas.microsoft.com/office/drawing/2016/SVG/main" r:embed="rId25"/>
                         </a:ext>
                       </a:extLst>
                     </a:blip>
@@ -2025,8 +1739,22 @@
         </w:drawing>
       </w:r>
     </w:p>
-    <w:bookmarkEnd w:id="29"/>
-    <w:bookmarkStart w:id="37" w:name="expected-annual-damages"/>
+    <w:p>
+      <w:pPr>
+        <w:pStyle w:val="BodyText"/>
+      </w:pPr>
+      <w:r>
+        <w:t xml:space="preserve">The depth damage curve here shows how damage increases rapidly with flood depth at first, but then begins to slow down. This makes sense, as the bottom of the curve essentially represents the difference between not flooding,and flooding.</w:t>
+      </w:r>
+      <w:r>
+        <w:t xml:space="preserve"> </w:t>
+      </w:r>
+      <w:r>
+        <w:t xml:space="preserve">Once a high enough depth is reached, damage begins to increase linearly with depth.</w:t>
+      </w:r>
+    </w:p>
+    <w:bookmarkEnd w:id="28"/>
+    <w:bookmarkStart w:id="36" w:name="expected-annual-damages"/>
     <w:p>
       <w:pPr>
         <w:pStyle w:val="Heading1"/>
@@ -2316,12 +2044,12 @@
           <wp:inline>
             <wp:extent cx="4572000" cy="3657600"/>
             <wp:effectExtent b="0" l="0" r="0" t="0"/>
-            <wp:docPr descr="" title="" id="31" name="Picture"/>
+            <wp:docPr descr="" title="" id="30" name="Picture"/>
             <a:graphic>
               <a:graphicData uri="http://schemas.openxmlformats.org/drawingml/2006/picture">
                 <pic:pic>
                   <pic:nvPicPr>
-                    <pic:cNvPr descr="template_files/figure-docx/cell-9-output-1.svg" id="32" name="Picture"/>
+                    <pic:cNvPr descr="template_files/figure-docx/cell-9-output-1.svg" id="31" name="Picture"/>
                     <pic:cNvPicPr>
                       <a:picLocks noChangeArrowheads="1" noChangeAspect="1"/>
                     </pic:cNvPicPr>
@@ -2333,7 +2061,7 @@
                           <a14:useLocalDpi xmlns:a14="http://schemas.microsoft.com/office/drawing/2010/main" val="0"/>
                         </a:ext>
                         <a:ext uri="{96DAC541-7B7A-43D3-8B79-37D633B846F1}">
-                          <asvg:svgBlip xmlns:asvg="http://schemas.microsoft.com/office/drawing/2016/SVG/main" r:embed="rId30"/>
+                          <asvg:svgBlip xmlns:asvg="http://schemas.microsoft.com/office/drawing/2016/SVG/main" r:embed="rId29"/>
                         </a:ext>
                       </a:extLst>
                     </a:blip>
@@ -2460,7 +2188,7 @@
         <w:t xml:space="preserve">GeneralizedExtremeValue{Float64}(μ=0.08999999999999986, σ=1.5, ξ=0.1)</w:t>
       </w:r>
     </w:p>
-    <w:bookmarkStart w:id="33" w:name="annotated-cell-10"/>
+    <w:bookmarkStart w:id="32" w:name="annotated-cell-10"/>
     <w:p>
       <w:pPr>
         <w:pStyle w:val="SourceCode"/>
@@ -2514,7 +2242,7 @@
         <w:t xml:space="preserve">)</w:t>
       </w:r>
     </w:p>
-    <w:bookmarkEnd w:id="33"/>
+    <w:bookmarkEnd w:id="32"/>
     <w:p>
       <w:pPr>
         <w:pStyle w:val="FirstParagraph"/>
@@ -2524,12 +2252,12 @@
           <wp:inline>
             <wp:extent cx="4572000" cy="3657600"/>
             <wp:effectExtent b="0" l="0" r="0" t="0"/>
-            <wp:docPr descr="" title="" id="35" name="Picture"/>
+            <wp:docPr descr="" title="" id="34" name="Picture"/>
             <a:graphic>
               <a:graphicData uri="http://schemas.openxmlformats.org/drawingml/2006/picture">
                 <pic:pic>
                   <pic:nvPicPr>
-                    <pic:cNvPr descr="template_files/figure-docx/cell-11-output-1.svg" id="36" name="Picture"/>
+                    <pic:cNvPr descr="template_files/figure-docx/cell-11-output-1.svg" id="35" name="Picture"/>
                     <pic:cNvPicPr>
                       <a:picLocks noChangeArrowheads="1" noChangeAspect="1"/>
                     </pic:cNvPicPr>
@@ -2541,7 +2269,7 @@
                           <a14:useLocalDpi xmlns:a14="http://schemas.microsoft.com/office/drawing/2010/main" val="0"/>
                         </a:ext>
                         <a:ext uri="{96DAC541-7B7A-43D3-8B79-37D633B846F1}">
-                          <asvg:svgBlip xmlns:asvg="http://schemas.microsoft.com/office/drawing/2016/SVG/main" r:embed="rId34"/>
+                          <asvg:svgBlip xmlns:asvg="http://schemas.microsoft.com/office/drawing/2016/SVG/main" r:embed="rId33"/>
                         </a:ext>
                       </a:extLst>
                     </a:blip>
@@ -2734,115 +2462,115 @@
         <w:rPr>
           <w:rStyle w:val="VerbatimChar"/>
         </w:rPr>
-        <w:t xml:space="preserve">  0.7021772000186585</w:t>
-      </w:r>
-      <w:r>
-        <w:br/>
-      </w:r>
-      <w:r>
-        <w:rPr>
-          <w:rStyle w:val="VerbatimChar"/>
-        </w:rPr>
-        <w:t xml:space="preserve"> -0.6879410622864751</w:t>
-      </w:r>
-      <w:r>
-        <w:br/>
-      </w:r>
-      <w:r>
-        <w:rPr>
-          <w:rStyle w:val="VerbatimChar"/>
-        </w:rPr>
-        <w:t xml:space="preserve">  1.0714487604451688</w:t>
-      </w:r>
-      <w:r>
-        <w:br/>
-      </w:r>
-      <w:r>
-        <w:rPr>
-          <w:rStyle w:val="VerbatimChar"/>
-        </w:rPr>
-        <w:t xml:space="preserve"> -1.188799338410609</w:t>
-      </w:r>
-      <w:r>
-        <w:br/>
-      </w:r>
-      <w:r>
-        <w:rPr>
-          <w:rStyle w:val="VerbatimChar"/>
-        </w:rPr>
-        <w:t xml:space="preserve"> -1.9500498672995694</w:t>
-      </w:r>
-      <w:r>
-        <w:br/>
-      </w:r>
-      <w:r>
-        <w:rPr>
-          <w:rStyle w:val="VerbatimChar"/>
-        </w:rPr>
-        <w:t xml:space="preserve"> -1.4450038612734306</w:t>
-      </w:r>
-      <w:r>
-        <w:br/>
-      </w:r>
-      <w:r>
-        <w:rPr>
-          <w:rStyle w:val="VerbatimChar"/>
-        </w:rPr>
-        <w:t xml:space="preserve"> -0.8953243496933208</w:t>
-      </w:r>
-      <w:r>
-        <w:br/>
-      </w:r>
-      <w:r>
-        <w:rPr>
-          <w:rStyle w:val="VerbatimChar"/>
-        </w:rPr>
-        <w:t xml:space="preserve">  0.7299504744588537</w:t>
-      </w:r>
-      <w:r>
-        <w:br/>
-      </w:r>
-      <w:r>
-        <w:rPr>
-          <w:rStyle w:val="VerbatimChar"/>
-        </w:rPr>
-        <w:t xml:space="preserve">  0.7704292002675639</w:t>
-      </w:r>
-      <w:r>
-        <w:br/>
-      </w:r>
-      <w:r>
-        <w:rPr>
-          <w:rStyle w:val="VerbatimChar"/>
-        </w:rPr>
-        <w:t xml:space="preserve">  6.904984024408931</w:t>
-      </w:r>
-      <w:r>
-        <w:br/>
-      </w:r>
-      <w:r>
-        <w:rPr>
-          <w:rStyle w:val="VerbatimChar"/>
-        </w:rPr>
-        <w:t xml:space="preserve"> -0.6829368849941664</w:t>
-      </w:r>
-      <w:r>
-        <w:br/>
-      </w:r>
-      <w:r>
-        <w:rPr>
-          <w:rStyle w:val="VerbatimChar"/>
-        </w:rPr>
-        <w:t xml:space="preserve"> -1.8471143596940016</w:t>
-      </w:r>
-      <w:r>
-        <w:br/>
-      </w:r>
-      <w:r>
-        <w:rPr>
-          <w:rStyle w:val="VerbatimChar"/>
-        </w:rPr>
-        <w:t xml:space="preserve">  4.460988463738464</w:t>
+        <w:t xml:space="preserve">  1.8015169417537238</w:t>
+      </w:r>
+      <w:r>
+        <w:br/>
+      </w:r>
+      <w:r>
+        <w:rPr>
+          <w:rStyle w:val="VerbatimChar"/>
+        </w:rPr>
+        <w:t xml:space="preserve"> -1.0011994152648265</w:t>
+      </w:r>
+      <w:r>
+        <w:br/>
+      </w:r>
+      <w:r>
+        <w:rPr>
+          <w:rStyle w:val="VerbatimChar"/>
+        </w:rPr>
+        <w:t xml:space="preserve"> -0.19035603096870624</w:t>
+      </w:r>
+      <w:r>
+        <w:br/>
+      </w:r>
+      <w:r>
+        <w:rPr>
+          <w:rStyle w:val="VerbatimChar"/>
+        </w:rPr>
+        <w:t xml:space="preserve"> -0.9291523844118692</w:t>
+      </w:r>
+      <w:r>
+        <w:br/>
+      </w:r>
+      <w:r>
+        <w:rPr>
+          <w:rStyle w:val="VerbatimChar"/>
+        </w:rPr>
+        <w:t xml:space="preserve"> -0.40471965599593085</w:t>
+      </w:r>
+      <w:r>
+        <w:br/>
+      </w:r>
+      <w:r>
+        <w:rPr>
+          <w:rStyle w:val="VerbatimChar"/>
+        </w:rPr>
+        <w:t xml:space="preserve">  1.2344808339151354</w:t>
+      </w:r>
+      <w:r>
+        <w:br/>
+      </w:r>
+      <w:r>
+        <w:rPr>
+          <w:rStyle w:val="VerbatimChar"/>
+        </w:rPr>
+        <w:t xml:space="preserve">  4.073783218450265</w:t>
+      </w:r>
+      <w:r>
+        <w:br/>
+      </w:r>
+      <w:r>
+        <w:rPr>
+          <w:rStyle w:val="VerbatimChar"/>
+        </w:rPr>
+        <w:t xml:space="preserve"> -1.8918552443381214</w:t>
+      </w:r>
+      <w:r>
+        <w:br/>
+      </w:r>
+      <w:r>
+        <w:rPr>
+          <w:rStyle w:val="VerbatimChar"/>
+        </w:rPr>
+        <w:t xml:space="preserve">  3.2464556608422552</w:t>
+      </w:r>
+      <w:r>
+        <w:br/>
+      </w:r>
+      <w:r>
+        <w:rPr>
+          <w:rStyle w:val="VerbatimChar"/>
+        </w:rPr>
+        <w:t xml:space="preserve">  1.0051870117485464</w:t>
+      </w:r>
+      <w:r>
+        <w:br/>
+      </w:r>
+      <w:r>
+        <w:rPr>
+          <w:rStyle w:val="VerbatimChar"/>
+        </w:rPr>
+        <w:t xml:space="preserve">  0.4792959598435221</w:t>
+      </w:r>
+      <w:r>
+        <w:br/>
+      </w:r>
+      <w:r>
+        <w:rPr>
+          <w:rStyle w:val="VerbatimChar"/>
+        </w:rPr>
+        <w:t xml:space="preserve">  0.022200403910814737</w:t>
+      </w:r>
+      <w:r>
+        <w:br/>
+      </w:r>
+      <w:r>
+        <w:rPr>
+          <w:rStyle w:val="VerbatimChar"/>
+        </w:rPr>
+        <w:t xml:space="preserve">  1.3766998981754683</w:t>
       </w:r>
       <w:r>
         <w:br/>
@@ -2860,106 +2588,106 @@
         <w:rPr>
           <w:rStyle w:val="VerbatimChar"/>
         </w:rPr>
-        <w:t xml:space="preserve">  1.4234525114279186</w:t>
-      </w:r>
-      <w:r>
-        <w:br/>
-      </w:r>
-      <w:r>
-        <w:rPr>
-          <w:rStyle w:val="VerbatimChar"/>
-        </w:rPr>
-        <w:t xml:space="preserve">  1.3789044139603357</w:t>
-      </w:r>
-      <w:r>
-        <w:br/>
-      </w:r>
-      <w:r>
-        <w:rPr>
-          <w:rStyle w:val="VerbatimChar"/>
-        </w:rPr>
-        <w:t xml:space="preserve"> -1.3267501206764187</w:t>
-      </w:r>
-      <w:r>
-        <w:br/>
-      </w:r>
-      <w:r>
-        <w:rPr>
-          <w:rStyle w:val="VerbatimChar"/>
-        </w:rPr>
-        <w:t xml:space="preserve"> -1.1662801973442314</w:t>
-      </w:r>
-      <w:r>
-        <w:br/>
-      </w:r>
-      <w:r>
-        <w:rPr>
-          <w:rStyle w:val="VerbatimChar"/>
-        </w:rPr>
-        <w:t xml:space="preserve">  1.8634888664197973</w:t>
-      </w:r>
-      <w:r>
-        <w:br/>
-      </w:r>
-      <w:r>
-        <w:rPr>
-          <w:rStyle w:val="VerbatimChar"/>
-        </w:rPr>
-        <w:t xml:space="preserve"> -0.6932928121970501</w:t>
-      </w:r>
-      <w:r>
-        <w:br/>
-      </w:r>
-      <w:r>
-        <w:rPr>
-          <w:rStyle w:val="VerbatimChar"/>
-        </w:rPr>
-        <w:t xml:space="preserve"> -1.0115492369743027</w:t>
-      </w:r>
-      <w:r>
-        <w:br/>
-      </w:r>
-      <w:r>
-        <w:rPr>
-          <w:rStyle w:val="VerbatimChar"/>
-        </w:rPr>
-        <w:t xml:space="preserve">  0.5855564630806223</w:t>
-      </w:r>
-      <w:r>
-        <w:br/>
-      </w:r>
-      <w:r>
-        <w:rPr>
-          <w:rStyle w:val="VerbatimChar"/>
-        </w:rPr>
-        <w:t xml:space="preserve">  1.1539144376348527</w:t>
-      </w:r>
-      <w:r>
-        <w:br/>
-      </w:r>
-      <w:r>
-        <w:rPr>
-          <w:rStyle w:val="VerbatimChar"/>
-        </w:rPr>
-        <w:t xml:space="preserve">  1.249561077352763</w:t>
-      </w:r>
-      <w:r>
-        <w:br/>
-      </w:r>
-      <w:r>
-        <w:rPr>
-          <w:rStyle w:val="VerbatimChar"/>
-        </w:rPr>
-        <w:t xml:space="preserve">  0.264878811965055</w:t>
-      </w:r>
-      <w:r>
-        <w:br/>
-      </w:r>
-      <w:r>
-        <w:rPr>
-          <w:rStyle w:val="VerbatimChar"/>
-        </w:rPr>
-        <w:t xml:space="preserve">  1.4594774482306792</w:t>
+        <w:t xml:space="preserve">  0.5069116732837212</w:t>
+      </w:r>
+      <w:r>
+        <w:br/>
+      </w:r>
+      <w:r>
+        <w:rPr>
+          <w:rStyle w:val="VerbatimChar"/>
+        </w:rPr>
+        <w:t xml:space="preserve">  1.7694930170190712</w:t>
+      </w:r>
+      <w:r>
+        <w:br/>
+      </w:r>
+      <w:r>
+        <w:rPr>
+          <w:rStyle w:val="VerbatimChar"/>
+        </w:rPr>
+        <w:t xml:space="preserve"> -1.2073775534163693</w:t>
+      </w:r>
+      <w:r>
+        <w:br/>
+      </w:r>
+      <w:r>
+        <w:rPr>
+          <w:rStyle w:val="VerbatimChar"/>
+        </w:rPr>
+        <w:t xml:space="preserve"> -1.2812615571968604</w:t>
+      </w:r>
+      <w:r>
+        <w:br/>
+      </w:r>
+      <w:r>
+        <w:rPr>
+          <w:rStyle w:val="VerbatimChar"/>
+        </w:rPr>
+        <w:t xml:space="preserve"> -0.37656292497252114</w:t>
+      </w:r>
+      <w:r>
+        <w:br/>
+      </w:r>
+      <w:r>
+        <w:rPr>
+          <w:rStyle w:val="VerbatimChar"/>
+        </w:rPr>
+        <w:t xml:space="preserve">  0.1812154523405771</w:t>
+      </w:r>
+      <w:r>
+        <w:br/>
+      </w:r>
+      <w:r>
+        <w:rPr>
+          <w:rStyle w:val="VerbatimChar"/>
+        </w:rPr>
+        <w:t xml:space="preserve">  0.25625100018069913</w:t>
+      </w:r>
+      <w:r>
+        <w:br/>
+      </w:r>
+      <w:r>
+        <w:rPr>
+          <w:rStyle w:val="VerbatimChar"/>
+        </w:rPr>
+        <w:t xml:space="preserve">  0.4319179311099318</w:t>
+      </w:r>
+      <w:r>
+        <w:br/>
+      </w:r>
+      <w:r>
+        <w:rPr>
+          <w:rStyle w:val="VerbatimChar"/>
+        </w:rPr>
+        <w:t xml:space="preserve"> -0.15569685935312455</w:t>
+      </w:r>
+      <w:r>
+        <w:br/>
+      </w:r>
+      <w:r>
+        <w:rPr>
+          <w:rStyle w:val="VerbatimChar"/>
+        </w:rPr>
+        <w:t xml:space="preserve">  2.2510112147002</w:t>
+      </w:r>
+      <w:r>
+        <w:br/>
+      </w:r>
+      <w:r>
+        <w:rPr>
+          <w:rStyle w:val="VerbatimChar"/>
+        </w:rPr>
+        <w:t xml:space="preserve"> -0.6046619147320399</w:t>
+      </w:r>
+      <w:r>
+        <w:br/>
+      </w:r>
+      <w:r>
+        <w:rPr>
+          <w:rStyle w:val="VerbatimChar"/>
+        </w:rPr>
+        <w:t xml:space="preserve">  0.00612117870849288</w:t>
       </w:r>
     </w:p>
     <w:p>
@@ -3065,25 +2793,7 @@
         <w:rPr>
           <w:rStyle w:val="VerbatimChar"/>
         </w:rPr>
-        <w:t xml:space="preserve"> 16.234835200298534</w:t>
-      </w:r>
-      <w:r>
-        <w:br/>
-      </w:r>
-      <w:r>
-        <w:rPr>
-          <w:rStyle w:val="VerbatimChar"/>
-        </w:rPr>
-        <w:t xml:space="preserve">  1.5602946885676245</w:t>
-      </w:r>
-      <w:r>
-        <w:br/>
-      </w:r>
-      <w:r>
-        <w:rPr>
-          <w:rStyle w:val="VerbatimChar"/>
-        </w:rPr>
-        <w:t xml:space="preserve"> 21.42869256267101</w:t>
+        <w:t xml:space="preserve"> 25.809101650522344</w:t>
       </w:r>
       <w:r>
         <w:br/>
@@ -3101,6 +2811,51 @@
         <w:rPr>
           <w:rStyle w:val="VerbatimChar"/>
         </w:rPr>
+        <w:t xml:space="preserve">  4.048219845156469</w:t>
+      </w:r>
+      <w:r>
+        <w:br/>
+      </w:r>
+      <w:r>
+        <w:rPr>
+          <w:rStyle w:val="VerbatimChar"/>
+        </w:rPr>
+        <w:t xml:space="preserve">  0.354238077940654</w:t>
+      </w:r>
+      <w:r>
+        <w:br/>
+      </w:r>
+      <w:r>
+        <w:rPr>
+          <w:rStyle w:val="VerbatimChar"/>
+        </w:rPr>
+        <w:t xml:space="preserve">  2.9764017200203456</w:t>
+      </w:r>
+      <w:r>
+        <w:br/>
+      </w:r>
+      <w:r>
+        <w:rPr>
+          <w:rStyle w:val="VerbatimChar"/>
+        </w:rPr>
+        <w:t xml:space="preserve"> 22.40688500349081</w:t>
+      </w:r>
+      <w:r>
+        <w:br/>
+      </w:r>
+      <w:r>
+        <w:rPr>
+          <w:rStyle w:val="VerbatimChar"/>
+        </w:rPr>
+        <w:t xml:space="preserve"> 34.22134965535079</w:t>
+      </w:r>
+      <w:r>
+        <w:br/>
+      </w:r>
+      <w:r>
+        <w:rPr>
+          <w:rStyle w:val="VerbatimChar"/>
+        </w:rPr>
         <w:t xml:space="preserve">  0.0</w:t>
       </w:r>
       <w:r>
@@ -3110,6 +2865,78 @@
         <w:rPr>
           <w:rStyle w:val="VerbatimChar"/>
         </w:rPr>
+        <w:t xml:space="preserve"> 31.739366982526764</w:t>
+      </w:r>
+      <w:r>
+        <w:br/>
+      </w:r>
+      <w:r>
+        <w:rPr>
+          <w:rStyle w:val="VerbatimChar"/>
+        </w:rPr>
+        <w:t xml:space="preserve"> 21.03112207049128</w:t>
+      </w:r>
+      <w:r>
+        <w:br/>
+      </w:r>
+      <w:r>
+        <w:rPr>
+          <w:rStyle w:val="VerbatimChar"/>
+        </w:rPr>
+        <w:t xml:space="preserve"> 12.668735357496352</w:t>
+      </w:r>
+      <w:r>
+        <w:br/>
+      </w:r>
+      <w:r>
+        <w:rPr>
+          <w:rStyle w:val="VerbatimChar"/>
+        </w:rPr>
+        <w:t xml:space="preserve">  5.355206462573036</w:t>
+      </w:r>
+      <w:r>
+        <w:br/>
+      </w:r>
+      <w:r>
+        <w:rPr>
+          <w:rStyle w:val="VerbatimChar"/>
+        </w:rPr>
+        <w:t xml:space="preserve"> 23.26019938905281</w:t>
+      </w:r>
+      <w:r>
+        <w:br/>
+      </w:r>
+      <w:r>
+        <w:rPr>
+          <w:rStyle w:val="VerbatimChar"/>
+        </w:rPr>
+        <w:t xml:space="preserve">  ⋮</w:t>
+      </w:r>
+      <w:r>
+        <w:br/>
+      </w:r>
+      <w:r>
+        <w:rPr>
+          <w:rStyle w:val="VerbatimChar"/>
+        </w:rPr>
+        <w:t xml:space="preserve"> 13.11058677253954</w:t>
+      </w:r>
+      <w:r>
+        <w:br/>
+      </w:r>
+      <w:r>
+        <w:rPr>
+          <w:rStyle w:val="VerbatimChar"/>
+        </w:rPr>
+        <w:t xml:space="preserve"> 25.616958102114424</w:t>
+      </w:r>
+      <w:r>
+        <w:br/>
+      </w:r>
+      <w:r>
+        <w:rPr>
+          <w:rStyle w:val="VerbatimChar"/>
+        </w:rPr>
         <w:t xml:space="preserve">  0.0</w:t>
       </w:r>
       <w:r>
@@ -3119,51 +2946,6 @@
         <w:rPr>
           <w:rStyle w:val="VerbatimChar"/>
         </w:rPr>
-        <w:t xml:space="preserve">  0.5233782515333962</w:t>
-      </w:r>
-      <w:r>
-        <w:br/>
-      </w:r>
-      <w:r>
-        <w:rPr>
-          <w:rStyle w:val="VerbatimChar"/>
-        </w:rPr>
-        <w:t xml:space="preserve"> 16.67920759134166</w:t>
-      </w:r>
-      <w:r>
-        <w:br/>
-      </w:r>
-      <w:r>
-        <w:rPr>
-          <w:rStyle w:val="VerbatimChar"/>
-        </w:rPr>
-        <w:t xml:space="preserve"> 17.326867204281022</w:t>
-      </w:r>
-      <w:r>
-        <w:br/>
-      </w:r>
-      <w:r>
-        <w:rPr>
-          <w:rStyle w:val="VerbatimChar"/>
-        </w:rPr>
-        <w:t xml:space="preserve"> 39.90498402440893</w:t>
-      </w:r>
-      <w:r>
-        <w:br/>
-      </w:r>
-      <w:r>
-        <w:rPr>
-          <w:rStyle w:val="VerbatimChar"/>
-        </w:rPr>
-        <w:t xml:space="preserve">  1.585315575029168</w:t>
-      </w:r>
-      <w:r>
-        <w:br/>
-      </w:r>
-      <w:r>
-        <w:rPr>
-          <w:rStyle w:val="VerbatimChar"/>
-        </w:rPr>
         <w:t xml:space="preserve">  0.0</w:t>
       </w:r>
       <w:r>
@@ -3173,124 +2955,70 @@
         <w:rPr>
           <w:rStyle w:val="VerbatimChar"/>
         </w:rPr>
-        <w:t xml:space="preserve"> 35.38296539121539</w:t>
-      </w:r>
-      <w:r>
-        <w:br/>
-      </w:r>
-      <w:r>
-        <w:rPr>
-          <w:rStyle w:val="VerbatimChar"/>
-        </w:rPr>
-        <w:t xml:space="preserve">  ⋮</w:t>
-      </w:r>
-      <w:r>
-        <w:br/>
-      </w:r>
-      <w:r>
-        <w:rPr>
-          <w:rStyle w:val="VerbatimChar"/>
-        </w:rPr>
-        <w:t xml:space="preserve"> 23.54071506856751</w:t>
-      </w:r>
-      <w:r>
-        <w:br/>
-      </w:r>
-      <w:r>
-        <w:rPr>
-          <w:rStyle w:val="VerbatimChar"/>
-        </w:rPr>
-        <w:t xml:space="preserve"> 23.273426483762016</w:t>
-      </w:r>
-      <w:r>
-        <w:br/>
-      </w:r>
-      <w:r>
-        <w:rPr>
-          <w:rStyle w:val="VerbatimChar"/>
-        </w:rPr>
-        <w:t xml:space="preserve">  0.0</w:t>
-      </w:r>
-      <w:r>
-        <w:br/>
-      </w:r>
-      <w:r>
-        <w:rPr>
-          <w:rStyle w:val="VerbatimChar"/>
-        </w:rPr>
-        <w:t xml:space="preserve">  0.0</w:t>
-      </w:r>
-      <w:r>
-        <w:br/>
-      </w:r>
-      <w:r>
-        <w:rPr>
-          <w:rStyle w:val="VerbatimChar"/>
-        </w:rPr>
-        <w:t xml:space="preserve"> 26.180933198518783</w:t>
-      </w:r>
-      <w:r>
-        <w:br/>
-      </w:r>
-      <w:r>
-        <w:rPr>
-          <w:rStyle w:val="VerbatimChar"/>
-        </w:rPr>
-        <w:t xml:space="preserve">  1.5335359390147496</w:t>
-      </w:r>
-      <w:r>
-        <w:br/>
-      </w:r>
-      <w:r>
-        <w:rPr>
-          <w:rStyle w:val="VerbatimChar"/>
-        </w:rPr>
-        <w:t xml:space="preserve">  0.0</w:t>
-      </w:r>
-      <w:r>
-        <w:br/>
-      </w:r>
-      <w:r>
-        <w:rPr>
-          <w:rStyle w:val="VerbatimChar"/>
-        </w:rPr>
-        <w:t xml:space="preserve"> 14.368903409289956</w:t>
-      </w:r>
-      <w:r>
-        <w:br/>
-      </w:r>
-      <w:r>
-        <w:rPr>
-          <w:rStyle w:val="VerbatimChar"/>
-        </w:rPr>
-        <w:t xml:space="preserve"> 21.92348662580912</w:t>
-      </w:r>
-      <w:r>
-        <w:br/>
-      </w:r>
-      <w:r>
-        <w:rPr>
-          <w:rStyle w:val="VerbatimChar"/>
-        </w:rPr>
-        <w:t xml:space="preserve"> 22.497366464116578</w:t>
-      </w:r>
-      <w:r>
-        <w:br/>
-      </w:r>
-      <w:r>
-        <w:rPr>
-          <w:rStyle w:val="VerbatimChar"/>
-        </w:rPr>
-        <w:t xml:space="preserve">  9.23806099144088</w:t>
-      </w:r>
-      <w:r>
-        <w:br/>
-      </w:r>
-      <w:r>
-        <w:rPr>
-          <w:rStyle w:val="VerbatimChar"/>
-        </w:rPr>
-        <w:t xml:space="preserve"> 23.756864689384074</w:t>
+        <w:t xml:space="preserve">  3.1171853751373946</w:t>
+      </w:r>
+      <w:r>
+        <w:br/>
+      </w:r>
+      <w:r>
+        <w:rPr>
+          <w:rStyle w:val="VerbatimChar"/>
+        </w:rPr>
+        <w:t xml:space="preserve">  7.899447237449233</w:t>
+      </w:r>
+      <w:r>
+        <w:br/>
+      </w:r>
+      <w:r>
+        <w:rPr>
+          <w:rStyle w:val="VerbatimChar"/>
+        </w:rPr>
+        <w:t xml:space="preserve">  9.100016002891186</w:t>
+      </w:r>
+      <w:r>
+        <w:br/>
+      </w:r>
+      <w:r>
+        <w:rPr>
+          <w:rStyle w:val="VerbatimChar"/>
+        </w:rPr>
+        <w:t xml:space="preserve"> 11.910686897758909</w:t>
+      </w:r>
+      <w:r>
+        <w:br/>
+      </w:r>
+      <w:r>
+        <w:rPr>
+          <w:rStyle w:val="VerbatimChar"/>
+        </w:rPr>
+        <w:t xml:space="preserve">  4.2215157032343775</w:t>
+      </w:r>
+      <w:r>
+        <w:br/>
+      </w:r>
+      <w:r>
+        <w:rPr>
+          <w:rStyle w:val="VerbatimChar"/>
+        </w:rPr>
+        <w:t xml:space="preserve"> 28.0040448588008</w:t>
+      </w:r>
+      <w:r>
+        <w:br/>
+      </w:r>
+      <w:r>
+        <w:rPr>
+          <w:rStyle w:val="VerbatimChar"/>
+        </w:rPr>
+        <w:t xml:space="preserve">  1.9766904263398004</w:t>
+      </w:r>
+      <w:r>
+        <w:br/>
+      </w:r>
+      <w:r>
+        <w:rPr>
+          <w:rStyle w:val="VerbatimChar"/>
+        </w:rPr>
+        <w:t xml:space="preserve">  5.097938859335886</w:t>
       </w:r>
     </w:p>
     <w:p>
@@ -3447,8 +3175,8 @@
         <w:t xml:space="preserve">According to our Monte Carlo, the expected annual damages for this propery are 16.06 dollars.</w:t>
       </w:r>
     </w:p>
-    <w:bookmarkEnd w:id="37"/>
-    <w:bookmarkStart w:id="45" w:name="discussion"/>
+    <w:bookmarkEnd w:id="36"/>
+    <w:bookmarkStart w:id="44" w:name="discussion"/>
     <w:p>
       <w:pPr>
         <w:pStyle w:val="Heading1"/>
@@ -3802,12 +3530,12 @@
           <wp:inline>
             <wp:extent cx="5334000" cy="3810000"/>
             <wp:effectExtent b="0" l="0" r="0" t="0"/>
-            <wp:docPr descr="" title="" id="39" name="Picture"/>
+            <wp:docPr descr="" title="" id="38" name="Picture"/>
             <a:graphic>
               <a:graphicData uri="http://schemas.openxmlformats.org/drawingml/2006/picture">
                 <pic:pic>
                   <pic:nvPicPr>
-                    <pic:cNvPr descr="template_files/figure-docx/cell-15-output-1.svg" id="40" name="Picture"/>
+                    <pic:cNvPr descr="template_files/figure-docx/cell-15-output-1.svg" id="39" name="Picture"/>
                     <pic:cNvPicPr>
                       <a:picLocks noChangeArrowheads="1" noChangeAspect="1"/>
                     </pic:cNvPicPr>
@@ -3819,7 +3547,7 @@
                           <a14:useLocalDpi xmlns:a14="http://schemas.microsoft.com/office/drawing/2010/main" val="0"/>
                         </a:ext>
                         <a:ext uri="{96DAC541-7B7A-43D3-8B79-37D633B846F1}">
-                          <asvg:svgBlip xmlns:asvg="http://schemas.microsoft.com/office/drawing/2016/SVG/main" r:embed="rId38"/>
+                          <asvg:svgBlip xmlns:asvg="http://schemas.microsoft.com/office/drawing/2016/SVG/main" r:embed="rId37"/>
                         </a:ext>
                       </a:extLst>
                     </a:blip>
@@ -4065,115 +3793,115 @@
         <w:rPr>
           <w:rStyle w:val="VerbatimChar"/>
         </w:rPr>
-        <w:t xml:space="preserve">  7.0164240982966595</w:t>
-      </w:r>
-      <w:r>
-        <w:br/>
-      </w:r>
-      <w:r>
-        <w:rPr>
-          <w:rStyle w:val="VerbatimChar"/>
-        </w:rPr>
-        <w:t xml:space="preserve">  3.391040135177236</w:t>
-      </w:r>
-      <w:r>
-        <w:br/>
-      </w:r>
-      <w:r>
-        <w:rPr>
-          <w:rStyle w:val="VerbatimChar"/>
-        </w:rPr>
-        <w:t xml:space="preserve">  7.591112682504478</w:t>
-      </w:r>
-      <w:r>
-        <w:br/>
-      </w:r>
-      <w:r>
-        <w:rPr>
-          <w:rStyle w:val="VerbatimChar"/>
-        </w:rPr>
-        <w:t xml:space="preserve">  3.739607612071232</w:t>
-      </w:r>
-      <w:r>
-        <w:br/>
-      </w:r>
-      <w:r>
-        <w:rPr>
-          <w:rStyle w:val="VerbatimChar"/>
-        </w:rPr>
-        <w:t xml:space="preserve">  4.088448786094044</w:t>
-      </w:r>
-      <w:r>
-        <w:br/>
-      </w:r>
-      <w:r>
-        <w:rPr>
-          <w:rStyle w:val="VerbatimChar"/>
-        </w:rPr>
-        <w:t xml:space="preserve">  4.542850006097713</w:t>
-      </w:r>
-      <w:r>
-        <w:br/>
-      </w:r>
-      <w:r>
-        <w:rPr>
-          <w:rStyle w:val="VerbatimChar"/>
-        </w:rPr>
-        <w:t xml:space="preserve">  6.481409156960158</w:t>
-      </w:r>
-      <w:r>
-        <w:br/>
-      </w:r>
-      <w:r>
-        <w:rPr>
-          <w:rStyle w:val="VerbatimChar"/>
-        </w:rPr>
-        <w:t xml:space="preserve">  4.837786426558501</w:t>
-      </w:r>
-      <w:r>
-        <w:br/>
-      </w:r>
-      <w:r>
-        <w:rPr>
-          <w:rStyle w:val="VerbatimChar"/>
-        </w:rPr>
-        <w:t xml:space="preserve">  5.065711009873155</w:t>
-      </w:r>
-      <w:r>
-        <w:br/>
-      </w:r>
-      <w:r>
-        <w:rPr>
-          <w:rStyle w:val="VerbatimChar"/>
-        </w:rPr>
-        <w:t xml:space="preserve">  8.211303039009763</w:t>
-      </w:r>
-      <w:r>
-        <w:br/>
-      </w:r>
-      <w:r>
-        <w:rPr>
-          <w:rStyle w:val="VerbatimChar"/>
-        </w:rPr>
-        <w:t xml:space="preserve">  7.314934823566897</w:t>
-      </w:r>
-      <w:r>
-        <w:br/>
-      </w:r>
-      <w:r>
-        <w:rPr>
-          <w:rStyle w:val="VerbatimChar"/>
-        </w:rPr>
-        <w:t xml:space="preserve">  3.1282671356899057</w:t>
-      </w:r>
-      <w:r>
-        <w:br/>
-      </w:r>
-      <w:r>
-        <w:rPr>
-          <w:rStyle w:val="VerbatimChar"/>
-        </w:rPr>
-        <w:t xml:space="preserve">  2.9423993030002578</w:t>
+        <w:t xml:space="preserve">  2.897377485550785</w:t>
+      </w:r>
+      <w:r>
+        <w:br/>
+      </w:r>
+      <w:r>
+        <w:rPr>
+          <w:rStyle w:val="VerbatimChar"/>
+        </w:rPr>
+        <w:t xml:space="preserve">  6.977095537706781</w:t>
+      </w:r>
+      <w:r>
+        <w:br/>
+      </w:r>
+      <w:r>
+        <w:rPr>
+          <w:rStyle w:val="VerbatimChar"/>
+        </w:rPr>
+        <w:t xml:space="preserve">  6.067656344179918</w:t>
+      </w:r>
+      <w:r>
+        <w:br/>
+      </w:r>
+      <w:r>
+        <w:rPr>
+          <w:rStyle w:val="VerbatimChar"/>
+        </w:rPr>
+        <w:t xml:space="preserve">  5.566998856222131</w:t>
+      </w:r>
+      <w:r>
+        <w:br/>
+      </w:r>
+      <w:r>
+        <w:rPr>
+          <w:rStyle w:val="VerbatimChar"/>
+        </w:rPr>
+        <w:t xml:space="preserve">  3.3817579572353216</w:t>
+      </w:r>
+      <w:r>
+        <w:br/>
+      </w:r>
+      <w:r>
+        <w:rPr>
+          <w:rStyle w:val="VerbatimChar"/>
+        </w:rPr>
+        <w:t xml:space="preserve">  3.790709359806942</w:t>
+      </w:r>
+      <w:r>
+        <w:br/>
+      </w:r>
+      <w:r>
+        <w:rPr>
+          <w:rStyle w:val="VerbatimChar"/>
+        </w:rPr>
+        <w:t xml:space="preserve">  7.362419910608396</w:t>
+      </w:r>
+      <w:r>
+        <w:br/>
+      </w:r>
+      <w:r>
+        <w:rPr>
+          <w:rStyle w:val="VerbatimChar"/>
+        </w:rPr>
+        <w:t xml:space="preserve"> 16.440298894076008</w:t>
+      </w:r>
+      <w:r>
+        <w:br/>
+      </w:r>
+      <w:r>
+        <w:rPr>
+          <w:rStyle w:val="VerbatimChar"/>
+        </w:rPr>
+        <w:t xml:space="preserve">  4.18670851593461</w:t>
+      </w:r>
+      <w:r>
+        <w:br/>
+      </w:r>
+      <w:r>
+        <w:rPr>
+          <w:rStyle w:val="VerbatimChar"/>
+        </w:rPr>
+        <w:t xml:space="preserve">  2.0478466694341204</w:t>
+      </w:r>
+      <w:r>
+        <w:br/>
+      </w:r>
+      <w:r>
+        <w:rPr>
+          <w:rStyle w:val="VerbatimChar"/>
+        </w:rPr>
+        <w:t xml:space="preserve">  3.333304864103834</w:t>
+      </w:r>
+      <w:r>
+        <w:br/>
+      </w:r>
+      <w:r>
+        <w:rPr>
+          <w:rStyle w:val="VerbatimChar"/>
+        </w:rPr>
+        <w:t xml:space="preserve">  3.387963502634421</w:t>
+      </w:r>
+      <w:r>
+        <w:br/>
+      </w:r>
+      <w:r>
+        <w:rPr>
+          <w:rStyle w:val="VerbatimChar"/>
+        </w:rPr>
+        <w:t xml:space="preserve">  8.557128081134273</w:t>
       </w:r>
       <w:r>
         <w:br/>
@@ -4191,106 +3919,106 @@
         <w:rPr>
           <w:rStyle w:val="VerbatimChar"/>
         </w:rPr>
-        <w:t xml:space="preserve">  6.394263340605598</w:t>
-      </w:r>
-      <w:r>
-        <w:br/>
-      </w:r>
-      <w:r>
-        <w:rPr>
-          <w:rStyle w:val="VerbatimChar"/>
-        </w:rPr>
-        <w:t xml:space="preserve">  7.653679926129277</w:t>
-      </w:r>
-      <w:r>
-        <w:br/>
-      </w:r>
-      <w:r>
-        <w:rPr>
-          <w:rStyle w:val="VerbatimChar"/>
-        </w:rPr>
-        <w:t xml:space="preserve">  4.10795589332216</w:t>
-      </w:r>
-      <w:r>
-        <w:br/>
-      </w:r>
-      <w:r>
-        <w:rPr>
-          <w:rStyle w:val="VerbatimChar"/>
-        </w:rPr>
-        <w:t xml:space="preserve">  8.734423994774602</w:t>
-      </w:r>
-      <w:r>
-        <w:br/>
-      </w:r>
-      <w:r>
-        <w:rPr>
-          <w:rStyle w:val="VerbatimChar"/>
-        </w:rPr>
-        <w:t xml:space="preserve">  5.644947032104242</w:t>
-      </w:r>
-      <w:r>
-        <w:br/>
-      </w:r>
-      <w:r>
-        <w:rPr>
-          <w:rStyle w:val="VerbatimChar"/>
-        </w:rPr>
-        <w:t xml:space="preserve">  5.988179105680858</w:t>
-      </w:r>
-      <w:r>
-        <w:br/>
-      </w:r>
-      <w:r>
-        <w:rPr>
-          <w:rStyle w:val="VerbatimChar"/>
-        </w:rPr>
-        <w:t xml:space="preserve">  4.19092279332182</w:t>
-      </w:r>
-      <w:r>
-        <w:br/>
-      </w:r>
-      <w:r>
-        <w:rPr>
-          <w:rStyle w:val="VerbatimChar"/>
-        </w:rPr>
-        <w:t xml:space="preserve">  4.299335597272818</w:t>
-      </w:r>
-      <w:r>
-        <w:br/>
-      </w:r>
-      <w:r>
-        <w:rPr>
-          <w:rStyle w:val="VerbatimChar"/>
-        </w:rPr>
-        <w:t xml:space="preserve">  8.267045223758018</w:t>
-      </w:r>
-      <w:r>
-        <w:br/>
-      </w:r>
-      <w:r>
-        <w:rPr>
-          <w:rStyle w:val="VerbatimChar"/>
-        </w:rPr>
-        <w:t xml:space="preserve">  6.760936139834832</w:t>
-      </w:r>
-      <w:r>
-        <w:br/>
-      </w:r>
-      <w:r>
-        <w:rPr>
-          <w:rStyle w:val="VerbatimChar"/>
-        </w:rPr>
-        <w:t xml:space="preserve">  4.777890677371793</w:t>
-      </w:r>
-      <w:r>
-        <w:br/>
-      </w:r>
-      <w:r>
-        <w:rPr>
-          <w:rStyle w:val="VerbatimChar"/>
-        </w:rPr>
-        <w:t xml:space="preserve"> 10.010604429485772</w:t>
+        <w:t xml:space="preserve">  4.635309680039584</w:t>
+      </w:r>
+      <w:r>
+        <w:br/>
+      </w:r>
+      <w:r>
+        <w:rPr>
+          <w:rStyle w:val="VerbatimChar"/>
+        </w:rPr>
+        <w:t xml:space="preserve">  4.468607171157648</w:t>
+      </w:r>
+      <w:r>
+        <w:br/>
+      </w:r>
+      <w:r>
+        <w:rPr>
+          <w:rStyle w:val="VerbatimChar"/>
+        </w:rPr>
+        <w:t xml:space="preserve">  5.511551283948492</w:t>
+      </w:r>
+      <w:r>
+        <w:br/>
+      </w:r>
+      <w:r>
+        <w:rPr>
+          <w:rStyle w:val="VerbatimChar"/>
+        </w:rPr>
+        <w:t xml:space="preserve">  3.452922683120928</w:t>
+      </w:r>
+      <w:r>
+        <w:br/>
+      </w:r>
+      <w:r>
+        <w:rPr>
+          <w:rStyle w:val="VerbatimChar"/>
+        </w:rPr>
+        <w:t xml:space="preserve">  4.224959617915194</w:t>
+      </w:r>
+      <w:r>
+        <w:br/>
+      </w:r>
+      <w:r>
+        <w:rPr>
+          <w:rStyle w:val="VerbatimChar"/>
+        </w:rPr>
+        <w:t xml:space="preserve">  5.678779460783211</w:t>
+      </w:r>
+      <w:r>
+        <w:br/>
+      </w:r>
+      <w:r>
+        <w:rPr>
+          <w:rStyle w:val="VerbatimChar"/>
+        </w:rPr>
+        <w:t xml:space="preserve">  4.365125313525235</w:t>
+      </w:r>
+      <w:r>
+        <w:br/>
+      </w:r>
+      <w:r>
+        <w:rPr>
+          <w:rStyle w:val="VerbatimChar"/>
+        </w:rPr>
+        <w:t xml:space="preserve">  4.315776607698157</w:t>
+      </w:r>
+      <w:r>
+        <w:br/>
+      </w:r>
+      <w:r>
+        <w:rPr>
+          <w:rStyle w:val="VerbatimChar"/>
+        </w:rPr>
+        <w:t xml:space="preserve">  7.314971266843784</w:t>
+      </w:r>
+      <w:r>
+        <w:br/>
+      </w:r>
+      <w:r>
+        <w:rPr>
+          <w:rStyle w:val="VerbatimChar"/>
+        </w:rPr>
+        <w:t xml:space="preserve">  3.74888557233367</w:t>
+      </w:r>
+      <w:r>
+        <w:br/>
+      </w:r>
+      <w:r>
+        <w:rPr>
+          <w:rStyle w:val="VerbatimChar"/>
+        </w:rPr>
+        <w:t xml:space="preserve">  9.361811483551993</w:t>
+      </w:r>
+      <w:r>
+        <w:br/>
+      </w:r>
+      <w:r>
+        <w:rPr>
+          <w:rStyle w:val="VerbatimChar"/>
+        </w:rPr>
+        <w:t xml:space="preserve">  4.349561902431231</w:t>
       </w:r>
     </w:p>
     <w:p>
@@ -4384,6 +4112,60 @@
         <w:rPr>
           <w:rStyle w:val="VerbatimChar"/>
         </w:rPr>
+        <w:t xml:space="preserve"> 30.58950994220314</w:t>
+      </w:r>
+      <w:r>
+        <w:br/>
+      </w:r>
+      <w:r>
+        <w:rPr>
+          <w:rStyle w:val="VerbatimChar"/>
+        </w:rPr>
+        <w:t xml:space="preserve"> 39.97709553770678</w:t>
+      </w:r>
+      <w:r>
+        <w:br/>
+      </w:r>
+      <w:r>
+        <w:rPr>
+          <w:rStyle w:val="VerbatimChar"/>
+        </w:rPr>
+        <w:t xml:space="preserve"> 39.067656344179916</w:t>
+      </w:r>
+      <w:r>
+        <w:br/>
+      </w:r>
+      <w:r>
+        <w:rPr>
+          <w:rStyle w:val="VerbatimChar"/>
+        </w:rPr>
+        <w:t xml:space="preserve"> 38.13399771244426</w:t>
+      </w:r>
+      <w:r>
+        <w:br/>
+      </w:r>
+      <w:r>
+        <w:rPr>
+          <w:rStyle w:val="VerbatimChar"/>
+        </w:rPr>
+        <w:t xml:space="preserve"> 32.14527387170597</w:t>
+      </w:r>
+      <w:r>
+        <w:br/>
+      </w:r>
+      <w:r>
+        <w:rPr>
+          <w:rStyle w:val="VerbatimChar"/>
+        </w:rPr>
+        <w:t xml:space="preserve"> 33.372128079420825</w:t>
+      </w:r>
+      <w:r>
+        <w:br/>
+      </w:r>
+      <w:r>
+        <w:rPr>
+          <w:rStyle w:val="VerbatimChar"/>
+        </w:rPr>
         <w:t xml:space="preserve"> 40.0</w:t>
       </w:r>
       <w:r>
@@ -4393,7 +4175,133 @@
         <w:rPr>
           <w:rStyle w:val="VerbatimChar"/>
         </w:rPr>
-        <w:t xml:space="preserve"> 32.173120405531705</w:t>
+        <w:t xml:space="preserve"> 60.880597788152016</w:t>
+      </w:r>
+      <w:r>
+        <w:br/>
+      </w:r>
+      <w:r>
+        <w:rPr>
+          <w:rStyle w:val="VerbatimChar"/>
+        </w:rPr>
+        <w:t xml:space="preserve"> 34.56012554780383</w:t>
+      </w:r>
+      <w:r>
+        <w:br/>
+      </w:r>
+      <w:r>
+        <w:rPr>
+          <w:rStyle w:val="VerbatimChar"/>
+        </w:rPr>
+        <w:t xml:space="preserve"> 27.19138667773648</w:t>
+      </w:r>
+      <w:r>
+        <w:br/>
+      </w:r>
+      <w:r>
+        <w:rPr>
+          <w:rStyle w:val="VerbatimChar"/>
+        </w:rPr>
+        <w:t xml:space="preserve"> 31.9999145923115</w:t>
+      </w:r>
+      <w:r>
+        <w:br/>
+      </w:r>
+      <w:r>
+        <w:rPr>
+          <w:rStyle w:val="VerbatimChar"/>
+        </w:rPr>
+        <w:t xml:space="preserve"> 32.16389050790326</w:t>
+      </w:r>
+      <w:r>
+        <w:br/>
+      </w:r>
+      <w:r>
+        <w:rPr>
+          <w:rStyle w:val="VerbatimChar"/>
+        </w:rPr>
+        <w:t xml:space="preserve"> 41.114256162268546</w:t>
+      </w:r>
+      <w:r>
+        <w:br/>
+      </w:r>
+      <w:r>
+        <w:rPr>
+          <w:rStyle w:val="VerbatimChar"/>
+        </w:rPr>
+        <w:t xml:space="preserve">  ⋮</w:t>
+      </w:r>
+      <w:r>
+        <w:br/>
+      </w:r>
+      <w:r>
+        <w:rPr>
+          <w:rStyle w:val="VerbatimChar"/>
+        </w:rPr>
+        <w:t xml:space="preserve"> 35.90592904011875</w:t>
+      </w:r>
+      <w:r>
+        <w:br/>
+      </w:r>
+      <w:r>
+        <w:rPr>
+          <w:rStyle w:val="VerbatimChar"/>
+        </w:rPr>
+        <w:t xml:space="preserve"> 35.405821513472944</w:t>
+      </w:r>
+      <w:r>
+        <w:br/>
+      </w:r>
+      <w:r>
+        <w:rPr>
+          <w:rStyle w:val="VerbatimChar"/>
+        </w:rPr>
+        <w:t xml:space="preserve"> 38.023102567896984</w:t>
+      </w:r>
+      <w:r>
+        <w:br/>
+      </w:r>
+      <w:r>
+        <w:rPr>
+          <w:rStyle w:val="VerbatimChar"/>
+        </w:rPr>
+        <w:t xml:space="preserve"> 32.35876804936278</w:t>
+      </w:r>
+      <w:r>
+        <w:br/>
+      </w:r>
+      <w:r>
+        <w:rPr>
+          <w:rStyle w:val="VerbatimChar"/>
+        </w:rPr>
+        <w:t xml:space="preserve"> 34.67487885374558</w:t>
+      </w:r>
+      <w:r>
+        <w:br/>
+      </w:r>
+      <w:r>
+        <w:rPr>
+          <w:rStyle w:val="VerbatimChar"/>
+        </w:rPr>
+        <w:t xml:space="preserve"> 38.35755892156642</w:t>
+      </w:r>
+      <w:r>
+        <w:br/>
+      </w:r>
+      <w:r>
+        <w:rPr>
+          <w:rStyle w:val="VerbatimChar"/>
+        </w:rPr>
+        <w:t xml:space="preserve"> 35.09537594057571</w:t>
+      </w:r>
+      <w:r>
+        <w:br/>
+      </w:r>
+      <w:r>
+        <w:rPr>
+          <w:rStyle w:val="VerbatimChar"/>
+        </w:rPr>
+        <w:t xml:space="preserve"> 34.94732982309447</w:t>
       </w:r>
       <w:r>
         <w:br/>
@@ -4411,205 +4319,25 @@
         <w:rPr>
           <w:rStyle w:val="VerbatimChar"/>
         </w:rPr>
-        <w:t xml:space="preserve"> 33.2188228362137</w:t>
-      </w:r>
-      <w:r>
-        <w:br/>
-      </w:r>
-      <w:r>
-        <w:rPr>
-          <w:rStyle w:val="VerbatimChar"/>
-        </w:rPr>
-        <w:t xml:space="preserve"> 34.26534635828213</w:t>
-      </w:r>
-      <w:r>
-        <w:br/>
-      </w:r>
-      <w:r>
-        <w:rPr>
-          <w:rStyle w:val="VerbatimChar"/>
-        </w:rPr>
-        <w:t xml:space="preserve"> 35.62855001829314</w:t>
-      </w:r>
-      <w:r>
-        <w:br/>
-      </w:r>
-      <w:r>
-        <w:rPr>
-          <w:rStyle w:val="VerbatimChar"/>
-        </w:rPr>
-        <w:t xml:space="preserve"> 39.481409156960154</w:t>
-      </w:r>
-      <w:r>
-        <w:br/>
-      </w:r>
-      <w:r>
-        <w:rPr>
-          <w:rStyle w:val="VerbatimChar"/>
-        </w:rPr>
-        <w:t xml:space="preserve"> 36.513359279675505</w:t>
-      </w:r>
-      <w:r>
-        <w:br/>
-      </w:r>
-      <w:r>
-        <w:rPr>
-          <w:rStyle w:val="VerbatimChar"/>
-        </w:rPr>
-        <w:t xml:space="preserve"> 37.13142201974631</w:t>
-      </w:r>
-      <w:r>
-        <w:br/>
-      </w:r>
-      <w:r>
-        <w:rPr>
-          <w:rStyle w:val="VerbatimChar"/>
-        </w:rPr>
-        <w:t xml:space="preserve"> 40.42260607801953</w:t>
-      </w:r>
-      <w:r>
-        <w:br/>
-      </w:r>
-      <w:r>
-        <w:rPr>
-          <w:rStyle w:val="VerbatimChar"/>
-        </w:rPr>
-        <w:t xml:space="preserve"> 40.0</w:t>
-      </w:r>
-      <w:r>
-        <w:br/>
-      </w:r>
-      <w:r>
-        <w:rPr>
-          <w:rStyle w:val="VerbatimChar"/>
-        </w:rPr>
-        <w:t xml:space="preserve"> 31.384801407069716</w:t>
-      </w:r>
-      <w:r>
-        <w:br/>
-      </w:r>
-      <w:r>
-        <w:rPr>
-          <w:rStyle w:val="VerbatimChar"/>
-        </w:rPr>
-        <w:t xml:space="preserve"> 30.76959721200103</w:t>
-      </w:r>
-      <w:r>
-        <w:br/>
-      </w:r>
-      <w:r>
-        <w:rPr>
-          <w:rStyle w:val="VerbatimChar"/>
-        </w:rPr>
-        <w:t xml:space="preserve">  ⋮</w:t>
-      </w:r>
-      <w:r>
-        <w:br/>
-      </w:r>
-      <w:r>
-        <w:rPr>
-          <w:rStyle w:val="VerbatimChar"/>
-        </w:rPr>
-        <w:t xml:space="preserve"> 39.3942633406056</w:t>
-      </w:r>
-      <w:r>
-        <w:br/>
-      </w:r>
-      <w:r>
-        <w:rPr>
-          <w:rStyle w:val="VerbatimChar"/>
-        </w:rPr>
-        <w:t xml:space="preserve"> 40.0</w:t>
-      </w:r>
-      <w:r>
-        <w:br/>
-      </w:r>
-      <w:r>
-        <w:rPr>
-          <w:rStyle w:val="VerbatimChar"/>
-        </w:rPr>
-        <w:t xml:space="preserve"> 34.32386767996648</w:t>
-      </w:r>
-      <w:r>
-        <w:br/>
-      </w:r>
-      <w:r>
-        <w:rPr>
-          <w:rStyle w:val="VerbatimChar"/>
-        </w:rPr>
-        <w:t xml:space="preserve"> 41.468847989549204</w:t>
-      </w:r>
-      <w:r>
-        <w:br/>
-      </w:r>
-      <w:r>
-        <w:rPr>
-          <w:rStyle w:val="VerbatimChar"/>
-        </w:rPr>
-        <w:t xml:space="preserve"> 38.28989406420848</w:t>
-      </w:r>
-      <w:r>
-        <w:br/>
-      </w:r>
-      <w:r>
-        <w:rPr>
-          <w:rStyle w:val="VerbatimChar"/>
-        </w:rPr>
-        <w:t xml:space="preserve"> 38.97635821136172</w:t>
-      </w:r>
-      <w:r>
-        <w:br/>
-      </w:r>
-      <w:r>
-        <w:rPr>
-          <w:rStyle w:val="VerbatimChar"/>
-        </w:rPr>
-        <w:t xml:space="preserve"> 34.57276837996546</w:t>
-      </w:r>
-      <w:r>
-        <w:br/>
-      </w:r>
-      <w:r>
-        <w:rPr>
-          <w:rStyle w:val="VerbatimChar"/>
-        </w:rPr>
-        <w:t xml:space="preserve"> 34.89800679181845</w:t>
-      </w:r>
-      <w:r>
-        <w:br/>
-      </w:r>
-      <w:r>
-        <w:rPr>
-          <w:rStyle w:val="VerbatimChar"/>
-        </w:rPr>
-        <w:t xml:space="preserve"> 40.534090447516036</w:t>
-      </w:r>
-      <w:r>
-        <w:br/>
-      </w:r>
-      <w:r>
-        <w:rPr>
-          <w:rStyle w:val="VerbatimChar"/>
-        </w:rPr>
-        <w:t xml:space="preserve"> 39.76093613983483</w:t>
-      </w:r>
-      <w:r>
-        <w:br/>
-      </w:r>
-      <w:r>
-        <w:rPr>
-          <w:rStyle w:val="VerbatimChar"/>
-        </w:rPr>
-        <w:t xml:space="preserve"> 36.33367203211538</w:t>
-      </w:r>
-      <w:r>
-        <w:br/>
-      </w:r>
-      <w:r>
-        <w:rPr>
-          <w:rStyle w:val="VerbatimChar"/>
-        </w:rPr>
-        <w:t xml:space="preserve"> 44.031813288457315</w:t>
+        <w:t xml:space="preserve"> 33.24665671700101</w:t>
+      </w:r>
+      <w:r>
+        <w:br/>
+      </w:r>
+      <w:r>
+        <w:rPr>
+          <w:rStyle w:val="VerbatimChar"/>
+        </w:rPr>
+        <w:t xml:space="preserve"> 42.723622967103985</w:t>
+      </w:r>
+      <w:r>
+        <w:br/>
+      </w:r>
+      <w:r>
+        <w:rPr>
+          <w:rStyle w:val="VerbatimChar"/>
+        </w:rPr>
+        <w:t xml:space="preserve"> 35.04868570729369</w:t>
       </w:r>
     </w:p>
     <w:p>
@@ -4745,7 +4473,7 @@
         <w:t xml:space="preserve">According to our Monte Carlo, the expected annual damages for this property are 36.99 dollars in the year 2080.</w:t>
       </w:r>
     </w:p>
-    <w:bookmarkStart w:id="41" w:name="annotated-cell-16"/>
+    <w:bookmarkStart w:id="40" w:name="annotated-cell-16"/>
     <w:p>
       <w:pPr>
         <w:pStyle w:val="SourceCode"/>
@@ -4799,7 +4527,7 @@
         <w:t xml:space="preserve">)</w:t>
       </w:r>
     </w:p>
-    <w:bookmarkEnd w:id="41"/>
+    <w:bookmarkEnd w:id="40"/>
     <w:p>
       <w:pPr>
         <w:pStyle w:val="FirstParagraph"/>
@@ -4809,12 +4537,12 @@
           <wp:inline>
             <wp:extent cx="4572000" cy="3657600"/>
             <wp:effectExtent b="0" l="0" r="0" t="0"/>
-            <wp:docPr descr="" title="" id="43" name="Picture"/>
+            <wp:docPr descr="" title="" id="42" name="Picture"/>
             <a:graphic>
               <a:graphicData uri="http://schemas.openxmlformats.org/drawingml/2006/picture">
                 <pic:pic>
                   <pic:nvPicPr>
-                    <pic:cNvPr descr="template_files/figure-docx/cell-17-output-1.svg" id="44" name="Picture"/>
+                    <pic:cNvPr descr="template_files/figure-docx/cell-17-output-1.svg" id="43" name="Picture"/>
                     <pic:cNvPicPr>
                       <a:picLocks noChangeArrowheads="1" noChangeAspect="1"/>
                     </pic:cNvPicPr>
@@ -4826,7 +4554,7 @@
                           <a14:useLocalDpi xmlns:a14="http://schemas.microsoft.com/office/drawing/2010/main" val="0"/>
                         </a:ext>
                         <a:ext uri="{96DAC541-7B7A-43D3-8B79-37D633B846F1}">
-                          <asvg:svgBlip xmlns:asvg="http://schemas.microsoft.com/office/drawing/2016/SVG/main" r:embed="rId42"/>
+                          <asvg:svgBlip xmlns:asvg="http://schemas.microsoft.com/office/drawing/2016/SVG/main" r:embed="rId41"/>
                         </a:ext>
                       </a:extLst>
                     </a:blip>
@@ -4856,7 +4584,7 @@
         </w:drawing>
       </w:r>
     </w:p>
-    <w:bookmarkEnd w:id="45"/>
+    <w:bookmarkEnd w:id="44"/>
     <w:sectPr/>
   </w:body>
 </w:document>
